--- a/Report.docx
+++ b/Report.docx
@@ -2,11 +2,1893 @@
 <file path=word/document.xml><?xml version="1.0" encoding="utf-8"?>
 <w:document xmlns:wpc="http://schemas.microsoft.com/office/word/2010/wordprocessingCanvas" xmlns:cx="http://schemas.microsoft.com/office/drawing/2014/chartex" xmlns:cx1="http://schemas.microsoft.com/office/drawing/2015/9/8/chartex" xmlns:cx2="http://schemas.microsoft.com/office/drawing/2015/10/21/chartex" xmlns:cx3="http://schemas.microsoft.com/office/drawing/2016/5/9/chartex" xmlns:cx4="http://schemas.microsoft.com/office/drawing/2016/5/10/chartex" xmlns:cx5="http://schemas.microsoft.com/office/drawing/2016/5/11/chartex" xmlns:cx6="http://schemas.microsoft.com/office/drawing/2016/5/12/chartex" xmlns:cx7="http://schemas.microsoft.com/office/drawing/2016/5/13/chartex" xmlns:cx8="http://schemas.microsoft.com/office/drawing/2016/5/14/chartex" xmlns:mc="http://schemas.openxmlformats.org/markup-compatibility/2006" xmlns:aink="http://schemas.microsoft.com/office/drawing/2016/ink" xmlns:am3d="http://schemas.microsoft.com/office/drawing/2017/model3d" xmlns:o="urn:schemas-microsoft-com:office:office" xmlns:r="http://schemas.openxmlformats.org/officeDocument/2006/relationships" xmlns:m="http://schemas.openxmlformats.org/officeDocument/2006/math" xmlns:v="urn:schemas-microsoft-com:vml" xmlns:wp14="http://schemas.microsoft.com/office/word/2010/wordprocessingDrawing" xmlns:wp="http://schemas.openxmlformats.org/drawingml/2006/wordprocessingDrawing" xmlns:w10="urn:schemas-microsoft-com:office:word" xmlns:w="http://schemas.openxmlformats.org/wordprocessingml/2006/main" xmlns:w14="http://schemas.microsoft.com/office/word/2010/wordml" xmlns:w15="http://schemas.microsoft.com/office/word/2012/wordml" xmlns:w16cid="http://schemas.microsoft.com/office/word/2016/wordml/cid" xmlns:w16se="http://schemas.microsoft.com/office/word/2015/wordml/symex" xmlns:wpg="http://schemas.microsoft.com/office/word/2010/wordprocessingGroup" xmlns:wpi="http://schemas.microsoft.com/office/word/2010/wordprocessingInk" xmlns:wne="http://schemas.microsoft.com/office/word/2006/wordml" xmlns:wps="http://schemas.microsoft.com/office/word/2010/wordprocessingShape" mc:Ignorable="w14 w15 w16se w16cid wp14">
   <w:body>
-    <w:p>
-      <w:pPr>
-        <w:pStyle w:val="Heading2"/>
-        <w:spacing w:line="360" w:lineRule="auto"/>
-      </w:pPr>
+    <w:sdt>
+      <w:sdtPr>
+        <w:id w:val="-333845022"/>
+        <w:docPartObj>
+          <w:docPartGallery w:val="Table of Contents"/>
+          <w:docPartUnique/>
+        </w:docPartObj>
+      </w:sdtPr>
+      <w:sdtEndPr>
+        <w:rPr>
+          <w:rFonts w:asciiTheme="minorHAnsi" w:eastAsiaTheme="minorHAnsi" w:hAnsiTheme="minorHAnsi" w:cstheme="minorBidi"/>
+          <w:b/>
+          <w:bCs/>
+          <w:noProof/>
+          <w:color w:val="auto"/>
+          <w:sz w:val="22"/>
+          <w:szCs w:val="22"/>
+        </w:rPr>
+      </w:sdtEndPr>
+      <w:sdtContent>
+        <w:p>
+          <w:pPr>
+            <w:pStyle w:val="TOCHeading"/>
+          </w:pPr>
+          <w:r>
+            <w:t>Contents</w:t>
+          </w:r>
+        </w:p>
+        <w:p>
+          <w:pPr>
+            <w:pStyle w:val="TOC1"/>
+            <w:tabs>
+              <w:tab w:val="left" w:pos="440"/>
+              <w:tab w:val="right" w:leader="dot" w:pos="9394"/>
+            </w:tabs>
+            <w:rPr>
+              <w:rFonts w:eastAsiaTheme="minorEastAsia"/>
+              <w:noProof/>
+            </w:rPr>
+          </w:pPr>
+          <w:r>
+            <w:rPr>
+              <w:b/>
+              <w:bCs/>
+              <w:noProof/>
+            </w:rPr>
+            <w:fldChar w:fldCharType="begin"/>
+          </w:r>
+          <w:r>
+            <w:rPr>
+              <w:b/>
+              <w:bCs/>
+              <w:noProof/>
+            </w:rPr>
+            <w:instrText xml:space="preserve"> TOC \o "1-3" \h \z \u </w:instrText>
+          </w:r>
+          <w:r>
+            <w:rPr>
+              <w:b/>
+              <w:bCs/>
+              <w:noProof/>
+            </w:rPr>
+            <w:fldChar w:fldCharType="separate"/>
+          </w:r>
+          <w:hyperlink w:anchor="_Toc13494323" w:history="1">
+            <w:r>
+              <w:rPr>
+                <w:rStyle w:val="Hyperlink"/>
+                <w:noProof/>
+              </w:rPr>
+              <w:t>1</w:t>
+            </w:r>
+            <w:r>
+              <w:rPr>
+                <w:rFonts w:eastAsiaTheme="minorEastAsia"/>
+                <w:noProof/>
+              </w:rPr>
+              <w:tab/>
+            </w:r>
+            <w:r>
+              <w:rPr>
+                <w:rStyle w:val="Hyperlink"/>
+                <w:noProof/>
+              </w:rPr>
+              <w:t>GPU property description</w:t>
+            </w:r>
+            <w:r>
+              <w:rPr>
+                <w:noProof/>
+                <w:webHidden/>
+              </w:rPr>
+              <w:tab/>
+            </w:r>
+            <w:r>
+              <w:rPr>
+                <w:noProof/>
+                <w:webHidden/>
+              </w:rPr>
+              <w:fldChar w:fldCharType="begin"/>
+            </w:r>
+            <w:r>
+              <w:rPr>
+                <w:noProof/>
+                <w:webHidden/>
+              </w:rPr>
+              <w:instrText xml:space="preserve"> PAGEREF _Toc13494323 \h </w:instrText>
+            </w:r>
+            <w:r>
+              <w:rPr>
+                <w:noProof/>
+                <w:webHidden/>
+              </w:rPr>
+            </w:r>
+            <w:r>
+              <w:rPr>
+                <w:noProof/>
+                <w:webHidden/>
+              </w:rPr>
+              <w:fldChar w:fldCharType="separate"/>
+            </w:r>
+            <w:r>
+              <w:rPr>
+                <w:noProof/>
+                <w:webHidden/>
+              </w:rPr>
+              <w:t>2</w:t>
+            </w:r>
+            <w:r>
+              <w:rPr>
+                <w:noProof/>
+                <w:webHidden/>
+              </w:rPr>
+              <w:fldChar w:fldCharType="end"/>
+            </w:r>
+          </w:hyperlink>
+        </w:p>
+        <w:p>
+          <w:pPr>
+            <w:pStyle w:val="TOC2"/>
+            <w:tabs>
+              <w:tab w:val="left" w:pos="660"/>
+              <w:tab w:val="right" w:leader="dot" w:pos="9394"/>
+            </w:tabs>
+            <w:rPr>
+              <w:rFonts w:eastAsiaTheme="minorEastAsia"/>
+              <w:noProof/>
+            </w:rPr>
+          </w:pPr>
+          <w:hyperlink w:anchor="_Toc13494324" w:history="1">
+            <w:r>
+              <w:rPr>
+                <w:rStyle w:val="Hyperlink"/>
+                <w:noProof/>
+              </w:rPr>
+              <w:t>1)</w:t>
+            </w:r>
+            <w:r>
+              <w:rPr>
+                <w:rFonts w:eastAsiaTheme="minorEastAsia"/>
+                <w:noProof/>
+              </w:rPr>
+              <w:tab/>
+            </w:r>
+            <w:r>
+              <w:rPr>
+                <w:rStyle w:val="Hyperlink"/>
+                <w:noProof/>
+              </w:rPr>
+              <w:t>name: GeForce GTX 480</w:t>
+            </w:r>
+            <w:r>
+              <w:rPr>
+                <w:noProof/>
+                <w:webHidden/>
+              </w:rPr>
+              <w:tab/>
+            </w:r>
+            <w:r>
+              <w:rPr>
+                <w:noProof/>
+                <w:webHidden/>
+              </w:rPr>
+              <w:fldChar w:fldCharType="begin"/>
+            </w:r>
+            <w:r>
+              <w:rPr>
+                <w:noProof/>
+                <w:webHidden/>
+              </w:rPr>
+              <w:instrText xml:space="preserve"> PAGEREF _Toc13494324 \h </w:instrText>
+            </w:r>
+            <w:r>
+              <w:rPr>
+                <w:noProof/>
+                <w:webHidden/>
+              </w:rPr>
+            </w:r>
+            <w:r>
+              <w:rPr>
+                <w:noProof/>
+                <w:webHidden/>
+              </w:rPr>
+              <w:fldChar w:fldCharType="separate"/>
+            </w:r>
+            <w:r>
+              <w:rPr>
+                <w:noProof/>
+                <w:webHidden/>
+              </w:rPr>
+              <w:t>2</w:t>
+            </w:r>
+            <w:r>
+              <w:rPr>
+                <w:noProof/>
+                <w:webHidden/>
+              </w:rPr>
+              <w:fldChar w:fldCharType="end"/>
+            </w:r>
+          </w:hyperlink>
+        </w:p>
+        <w:p>
+          <w:pPr>
+            <w:pStyle w:val="TOC2"/>
+            <w:tabs>
+              <w:tab w:val="left" w:pos="660"/>
+              <w:tab w:val="right" w:leader="dot" w:pos="9394"/>
+            </w:tabs>
+            <w:rPr>
+              <w:rFonts w:eastAsiaTheme="minorEastAsia"/>
+              <w:noProof/>
+            </w:rPr>
+          </w:pPr>
+          <w:hyperlink w:anchor="_Toc13494325" w:history="1">
+            <w:r>
+              <w:rPr>
+                <w:rStyle w:val="Hyperlink"/>
+                <w:noProof/>
+              </w:rPr>
+              <w:t>2)</w:t>
+            </w:r>
+            <w:r>
+              <w:rPr>
+                <w:rFonts w:eastAsiaTheme="minorEastAsia"/>
+                <w:noProof/>
+              </w:rPr>
+              <w:tab/>
+            </w:r>
+            <w:r>
+              <w:rPr>
+                <w:rStyle w:val="Hyperlink"/>
+                <w:noProof/>
+              </w:rPr>
+              <w:t>Compute capability 2.0</w:t>
+            </w:r>
+            <w:r>
+              <w:rPr>
+                <w:noProof/>
+                <w:webHidden/>
+              </w:rPr>
+              <w:tab/>
+            </w:r>
+            <w:r>
+              <w:rPr>
+                <w:noProof/>
+                <w:webHidden/>
+              </w:rPr>
+              <w:fldChar w:fldCharType="begin"/>
+            </w:r>
+            <w:r>
+              <w:rPr>
+                <w:noProof/>
+                <w:webHidden/>
+              </w:rPr>
+              <w:instrText xml:space="preserve"> PAGEREF _Toc13494325 \h </w:instrText>
+            </w:r>
+            <w:r>
+              <w:rPr>
+                <w:noProof/>
+                <w:webHidden/>
+              </w:rPr>
+            </w:r>
+            <w:r>
+              <w:rPr>
+                <w:noProof/>
+                <w:webHidden/>
+              </w:rPr>
+              <w:fldChar w:fldCharType="separate"/>
+            </w:r>
+            <w:r>
+              <w:rPr>
+                <w:noProof/>
+                <w:webHidden/>
+              </w:rPr>
+              <w:t>2</w:t>
+            </w:r>
+            <w:r>
+              <w:rPr>
+                <w:noProof/>
+                <w:webHidden/>
+              </w:rPr>
+              <w:fldChar w:fldCharType="end"/>
+            </w:r>
+          </w:hyperlink>
+        </w:p>
+        <w:p>
+          <w:pPr>
+            <w:pStyle w:val="TOC2"/>
+            <w:tabs>
+              <w:tab w:val="left" w:pos="660"/>
+              <w:tab w:val="right" w:leader="dot" w:pos="9394"/>
+            </w:tabs>
+            <w:rPr>
+              <w:rFonts w:eastAsiaTheme="minorEastAsia"/>
+              <w:noProof/>
+            </w:rPr>
+          </w:pPr>
+          <w:hyperlink w:anchor="_Toc13494326" w:history="1">
+            <w:r>
+              <w:rPr>
+                <w:rStyle w:val="Hyperlink"/>
+                <w:noProof/>
+              </w:rPr>
+              <w:t>3)</w:t>
+            </w:r>
+            <w:r>
+              <w:rPr>
+                <w:rFonts w:eastAsiaTheme="minorEastAsia"/>
+                <w:noProof/>
+              </w:rPr>
+              <w:tab/>
+            </w:r>
+            <w:r>
+              <w:rPr>
+                <w:rStyle w:val="Hyperlink"/>
+                <w:noProof/>
+              </w:rPr>
+              <w:t>Total global memory(KB): 1509504</w:t>
+            </w:r>
+            <w:r>
+              <w:rPr>
+                <w:noProof/>
+                <w:webHidden/>
+              </w:rPr>
+              <w:tab/>
+            </w:r>
+            <w:r>
+              <w:rPr>
+                <w:noProof/>
+                <w:webHidden/>
+              </w:rPr>
+              <w:fldChar w:fldCharType="begin"/>
+            </w:r>
+            <w:r>
+              <w:rPr>
+                <w:noProof/>
+                <w:webHidden/>
+              </w:rPr>
+              <w:instrText xml:space="preserve"> PAGEREF _Toc13494326 \h </w:instrText>
+            </w:r>
+            <w:r>
+              <w:rPr>
+                <w:noProof/>
+                <w:webHidden/>
+              </w:rPr>
+            </w:r>
+            <w:r>
+              <w:rPr>
+                <w:noProof/>
+                <w:webHidden/>
+              </w:rPr>
+              <w:fldChar w:fldCharType="separate"/>
+            </w:r>
+            <w:r>
+              <w:rPr>
+                <w:noProof/>
+                <w:webHidden/>
+              </w:rPr>
+              <w:t>2</w:t>
+            </w:r>
+            <w:r>
+              <w:rPr>
+                <w:noProof/>
+                <w:webHidden/>
+              </w:rPr>
+              <w:fldChar w:fldCharType="end"/>
+            </w:r>
+          </w:hyperlink>
+        </w:p>
+        <w:p>
+          <w:pPr>
+            <w:pStyle w:val="TOC2"/>
+            <w:tabs>
+              <w:tab w:val="left" w:pos="660"/>
+              <w:tab w:val="right" w:leader="dot" w:pos="9394"/>
+            </w:tabs>
+            <w:rPr>
+              <w:rFonts w:eastAsiaTheme="minorEastAsia"/>
+              <w:noProof/>
+            </w:rPr>
+          </w:pPr>
+          <w:hyperlink w:anchor="_Toc13494327" w:history="1">
+            <w:r>
+              <w:rPr>
+                <w:rStyle w:val="Hyperlink"/>
+                <w:noProof/>
+              </w:rPr>
+              <w:t>4)</w:t>
+            </w:r>
+            <w:r>
+              <w:rPr>
+                <w:rFonts w:eastAsiaTheme="minorEastAsia"/>
+                <w:noProof/>
+              </w:rPr>
+              <w:tab/>
+            </w:r>
+            <w:r>
+              <w:rPr>
+                <w:rStyle w:val="Hyperlink"/>
+                <w:noProof/>
+              </w:rPr>
+              <w:t>Shared mem per block: 49152 B</w:t>
+            </w:r>
+            <w:r>
+              <w:rPr>
+                <w:noProof/>
+                <w:webHidden/>
+              </w:rPr>
+              <w:tab/>
+            </w:r>
+            <w:r>
+              <w:rPr>
+                <w:noProof/>
+                <w:webHidden/>
+              </w:rPr>
+              <w:fldChar w:fldCharType="begin"/>
+            </w:r>
+            <w:r>
+              <w:rPr>
+                <w:noProof/>
+                <w:webHidden/>
+              </w:rPr>
+              <w:instrText xml:space="preserve"> PAGEREF _Toc13494327 \h </w:instrText>
+            </w:r>
+            <w:r>
+              <w:rPr>
+                <w:noProof/>
+                <w:webHidden/>
+              </w:rPr>
+            </w:r>
+            <w:r>
+              <w:rPr>
+                <w:noProof/>
+                <w:webHidden/>
+              </w:rPr>
+              <w:fldChar w:fldCharType="separate"/>
+            </w:r>
+            <w:r>
+              <w:rPr>
+                <w:noProof/>
+                <w:webHidden/>
+              </w:rPr>
+              <w:t>2</w:t>
+            </w:r>
+            <w:r>
+              <w:rPr>
+                <w:noProof/>
+                <w:webHidden/>
+              </w:rPr>
+              <w:fldChar w:fldCharType="end"/>
+            </w:r>
+          </w:hyperlink>
+        </w:p>
+        <w:p>
+          <w:pPr>
+            <w:pStyle w:val="TOC2"/>
+            <w:tabs>
+              <w:tab w:val="left" w:pos="660"/>
+              <w:tab w:val="right" w:leader="dot" w:pos="9394"/>
+            </w:tabs>
+            <w:rPr>
+              <w:rFonts w:eastAsiaTheme="minorEastAsia"/>
+              <w:noProof/>
+            </w:rPr>
+          </w:pPr>
+          <w:hyperlink w:anchor="_Toc13494328" w:history="1">
+            <w:r>
+              <w:rPr>
+                <w:rStyle w:val="Hyperlink"/>
+                <w:noProof/>
+              </w:rPr>
+              <w:t>5)</w:t>
+            </w:r>
+            <w:r>
+              <w:rPr>
+                <w:rFonts w:eastAsiaTheme="minorEastAsia"/>
+                <w:noProof/>
+              </w:rPr>
+              <w:tab/>
+            </w:r>
+            <w:r>
+              <w:rPr>
+                <w:rStyle w:val="Hyperlink"/>
+                <w:noProof/>
+              </w:rPr>
+              <w:t>Registers per block: 32768</w:t>
+            </w:r>
+            <w:r>
+              <w:rPr>
+                <w:noProof/>
+                <w:webHidden/>
+              </w:rPr>
+              <w:tab/>
+            </w:r>
+            <w:r>
+              <w:rPr>
+                <w:noProof/>
+                <w:webHidden/>
+              </w:rPr>
+              <w:fldChar w:fldCharType="begin"/>
+            </w:r>
+            <w:r>
+              <w:rPr>
+                <w:noProof/>
+                <w:webHidden/>
+              </w:rPr>
+              <w:instrText xml:space="preserve"> PAGEREF _Toc13494328 \h </w:instrText>
+            </w:r>
+            <w:r>
+              <w:rPr>
+                <w:noProof/>
+                <w:webHidden/>
+              </w:rPr>
+            </w:r>
+            <w:r>
+              <w:rPr>
+                <w:noProof/>
+                <w:webHidden/>
+              </w:rPr>
+              <w:fldChar w:fldCharType="separate"/>
+            </w:r>
+            <w:r>
+              <w:rPr>
+                <w:noProof/>
+                <w:webHidden/>
+              </w:rPr>
+              <w:t>2</w:t>
+            </w:r>
+            <w:r>
+              <w:rPr>
+                <w:noProof/>
+                <w:webHidden/>
+              </w:rPr>
+              <w:fldChar w:fldCharType="end"/>
+            </w:r>
+          </w:hyperlink>
+        </w:p>
+        <w:p>
+          <w:pPr>
+            <w:pStyle w:val="TOC2"/>
+            <w:tabs>
+              <w:tab w:val="left" w:pos="660"/>
+              <w:tab w:val="right" w:leader="dot" w:pos="9394"/>
+            </w:tabs>
+            <w:rPr>
+              <w:rFonts w:eastAsiaTheme="minorEastAsia"/>
+              <w:noProof/>
+            </w:rPr>
+          </w:pPr>
+          <w:hyperlink w:anchor="_Toc13494329" w:history="1">
+            <w:r>
+              <w:rPr>
+                <w:rStyle w:val="Hyperlink"/>
+                <w:noProof/>
+              </w:rPr>
+              <w:t>6)</w:t>
+            </w:r>
+            <w:r>
+              <w:rPr>
+                <w:rFonts w:eastAsiaTheme="minorEastAsia"/>
+                <w:noProof/>
+              </w:rPr>
+              <w:tab/>
+            </w:r>
+            <w:r>
+              <w:rPr>
+                <w:rStyle w:val="Hyperlink"/>
+                <w:noProof/>
+              </w:rPr>
+              <w:t>warp size: 32</w:t>
+            </w:r>
+            <w:r>
+              <w:rPr>
+                <w:noProof/>
+                <w:webHidden/>
+              </w:rPr>
+              <w:tab/>
+            </w:r>
+            <w:r>
+              <w:rPr>
+                <w:noProof/>
+                <w:webHidden/>
+              </w:rPr>
+              <w:fldChar w:fldCharType="begin"/>
+            </w:r>
+            <w:r>
+              <w:rPr>
+                <w:noProof/>
+                <w:webHidden/>
+              </w:rPr>
+              <w:instrText xml:space="preserve"> PAGEREF _Toc13494329 \h </w:instrText>
+            </w:r>
+            <w:r>
+              <w:rPr>
+                <w:noProof/>
+                <w:webHidden/>
+              </w:rPr>
+            </w:r>
+            <w:r>
+              <w:rPr>
+                <w:noProof/>
+                <w:webHidden/>
+              </w:rPr>
+              <w:fldChar w:fldCharType="separate"/>
+            </w:r>
+            <w:r>
+              <w:rPr>
+                <w:noProof/>
+                <w:webHidden/>
+              </w:rPr>
+              <w:t>2</w:t>
+            </w:r>
+            <w:r>
+              <w:rPr>
+                <w:noProof/>
+                <w:webHidden/>
+              </w:rPr>
+              <w:fldChar w:fldCharType="end"/>
+            </w:r>
+          </w:hyperlink>
+        </w:p>
+        <w:p>
+          <w:pPr>
+            <w:pStyle w:val="TOC2"/>
+            <w:tabs>
+              <w:tab w:val="left" w:pos="660"/>
+              <w:tab w:val="right" w:leader="dot" w:pos="9394"/>
+            </w:tabs>
+            <w:rPr>
+              <w:rFonts w:eastAsiaTheme="minorEastAsia"/>
+              <w:noProof/>
+            </w:rPr>
+          </w:pPr>
+          <w:hyperlink w:anchor="_Toc13494330" w:history="1">
+            <w:r>
+              <w:rPr>
+                <w:rStyle w:val="Hyperlink"/>
+                <w:noProof/>
+              </w:rPr>
+              <w:t>7)</w:t>
+            </w:r>
+            <w:r>
+              <w:rPr>
+                <w:rFonts w:eastAsiaTheme="minorEastAsia"/>
+                <w:noProof/>
+              </w:rPr>
+              <w:tab/>
+            </w:r>
+            <w:r>
+              <w:rPr>
+                <w:rStyle w:val="Hyperlink"/>
+                <w:noProof/>
+              </w:rPr>
+              <w:t>Max threads per block: 1024</w:t>
+            </w:r>
+            <w:r>
+              <w:rPr>
+                <w:noProof/>
+                <w:webHidden/>
+              </w:rPr>
+              <w:tab/>
+            </w:r>
+            <w:r>
+              <w:rPr>
+                <w:noProof/>
+                <w:webHidden/>
+              </w:rPr>
+              <w:fldChar w:fldCharType="begin"/>
+            </w:r>
+            <w:r>
+              <w:rPr>
+                <w:noProof/>
+                <w:webHidden/>
+              </w:rPr>
+              <w:instrText xml:space="preserve"> PAGEREF _Toc13494330 \h </w:instrText>
+            </w:r>
+            <w:r>
+              <w:rPr>
+                <w:noProof/>
+                <w:webHidden/>
+              </w:rPr>
+            </w:r>
+            <w:r>
+              <w:rPr>
+                <w:noProof/>
+                <w:webHidden/>
+              </w:rPr>
+              <w:fldChar w:fldCharType="separate"/>
+            </w:r>
+            <w:r>
+              <w:rPr>
+                <w:noProof/>
+                <w:webHidden/>
+              </w:rPr>
+              <w:t>3</w:t>
+            </w:r>
+            <w:r>
+              <w:rPr>
+                <w:noProof/>
+                <w:webHidden/>
+              </w:rPr>
+              <w:fldChar w:fldCharType="end"/>
+            </w:r>
+          </w:hyperlink>
+        </w:p>
+        <w:p>
+          <w:pPr>
+            <w:pStyle w:val="TOC2"/>
+            <w:tabs>
+              <w:tab w:val="left" w:pos="660"/>
+              <w:tab w:val="right" w:leader="dot" w:pos="9394"/>
+            </w:tabs>
+            <w:rPr>
+              <w:rFonts w:eastAsiaTheme="minorEastAsia"/>
+              <w:noProof/>
+            </w:rPr>
+          </w:pPr>
+          <w:hyperlink w:anchor="_Toc13494331" w:history="1">
+            <w:r>
+              <w:rPr>
+                <w:rStyle w:val="Hyperlink"/>
+                <w:noProof/>
+              </w:rPr>
+              <w:t>8)</w:t>
+            </w:r>
+            <w:r>
+              <w:rPr>
+                <w:rFonts w:eastAsiaTheme="minorEastAsia"/>
+                <w:noProof/>
+              </w:rPr>
+              <w:tab/>
+            </w:r>
+            <w:r>
+              <w:rPr>
+                <w:rStyle w:val="Hyperlink"/>
+                <w:noProof/>
+              </w:rPr>
+              <w:t>Max thread dimension x:1024 y:1024 z:64</w:t>
+            </w:r>
+            <w:r>
+              <w:rPr>
+                <w:noProof/>
+                <w:webHidden/>
+              </w:rPr>
+              <w:tab/>
+            </w:r>
+            <w:r>
+              <w:rPr>
+                <w:noProof/>
+                <w:webHidden/>
+              </w:rPr>
+              <w:fldChar w:fldCharType="begin"/>
+            </w:r>
+            <w:r>
+              <w:rPr>
+                <w:noProof/>
+                <w:webHidden/>
+              </w:rPr>
+              <w:instrText xml:space="preserve"> PAGEREF _Toc13494331 \h </w:instrText>
+            </w:r>
+            <w:r>
+              <w:rPr>
+                <w:noProof/>
+                <w:webHidden/>
+              </w:rPr>
+            </w:r>
+            <w:r>
+              <w:rPr>
+                <w:noProof/>
+                <w:webHidden/>
+              </w:rPr>
+              <w:fldChar w:fldCharType="separate"/>
+            </w:r>
+            <w:r>
+              <w:rPr>
+                <w:noProof/>
+                <w:webHidden/>
+              </w:rPr>
+              <w:t>3</w:t>
+            </w:r>
+            <w:r>
+              <w:rPr>
+                <w:noProof/>
+                <w:webHidden/>
+              </w:rPr>
+              <w:fldChar w:fldCharType="end"/>
+            </w:r>
+          </w:hyperlink>
+        </w:p>
+        <w:p>
+          <w:pPr>
+            <w:pStyle w:val="TOC2"/>
+            <w:tabs>
+              <w:tab w:val="left" w:pos="660"/>
+              <w:tab w:val="right" w:leader="dot" w:pos="9394"/>
+            </w:tabs>
+            <w:rPr>
+              <w:rFonts w:eastAsiaTheme="minorEastAsia"/>
+              <w:noProof/>
+            </w:rPr>
+          </w:pPr>
+          <w:hyperlink w:anchor="_Toc13494332" w:history="1">
+            <w:r>
+              <w:rPr>
+                <w:rStyle w:val="Hyperlink"/>
+                <w:noProof/>
+              </w:rPr>
+              <w:t>9)</w:t>
+            </w:r>
+            <w:r>
+              <w:rPr>
+                <w:rFonts w:eastAsiaTheme="minorEastAsia"/>
+                <w:noProof/>
+              </w:rPr>
+              <w:tab/>
+            </w:r>
+            <w:r>
+              <w:rPr>
+                <w:rStyle w:val="Hyperlink"/>
+                <w:noProof/>
+              </w:rPr>
+              <w:t>Max grid size z:65535 y:65535 x:65535</w:t>
+            </w:r>
+            <w:r>
+              <w:rPr>
+                <w:noProof/>
+                <w:webHidden/>
+              </w:rPr>
+              <w:tab/>
+            </w:r>
+            <w:r>
+              <w:rPr>
+                <w:noProof/>
+                <w:webHidden/>
+              </w:rPr>
+              <w:fldChar w:fldCharType="begin"/>
+            </w:r>
+            <w:r>
+              <w:rPr>
+                <w:noProof/>
+                <w:webHidden/>
+              </w:rPr>
+              <w:instrText xml:space="preserve"> PAGEREF _Toc13494332 \h </w:instrText>
+            </w:r>
+            <w:r>
+              <w:rPr>
+                <w:noProof/>
+                <w:webHidden/>
+              </w:rPr>
+            </w:r>
+            <w:r>
+              <w:rPr>
+                <w:noProof/>
+                <w:webHidden/>
+              </w:rPr>
+              <w:fldChar w:fldCharType="separate"/>
+            </w:r>
+            <w:r>
+              <w:rPr>
+                <w:noProof/>
+                <w:webHidden/>
+              </w:rPr>
+              <w:t>3</w:t>
+            </w:r>
+            <w:r>
+              <w:rPr>
+                <w:noProof/>
+                <w:webHidden/>
+              </w:rPr>
+              <w:fldChar w:fldCharType="end"/>
+            </w:r>
+          </w:hyperlink>
+        </w:p>
+        <w:p>
+          <w:pPr>
+            <w:pStyle w:val="TOC2"/>
+            <w:tabs>
+              <w:tab w:val="left" w:pos="880"/>
+              <w:tab w:val="right" w:leader="dot" w:pos="9394"/>
+            </w:tabs>
+            <w:rPr>
+              <w:rFonts w:eastAsiaTheme="minorEastAsia"/>
+              <w:noProof/>
+            </w:rPr>
+          </w:pPr>
+          <w:hyperlink w:anchor="_Toc13494333" w:history="1">
+            <w:r>
+              <w:rPr>
+                <w:rStyle w:val="Hyperlink"/>
+                <w:noProof/>
+              </w:rPr>
+              <w:t>10)</w:t>
+            </w:r>
+            <w:r>
+              <w:rPr>
+                <w:rFonts w:eastAsiaTheme="minorEastAsia"/>
+                <w:noProof/>
+              </w:rPr>
+              <w:tab/>
+            </w:r>
+            <w:r>
+              <w:rPr>
+                <w:rStyle w:val="Hyperlink"/>
+                <w:noProof/>
+              </w:rPr>
+              <w:t>Clock rate:</w:t>
+            </w:r>
+            <w:r>
+              <w:rPr>
+                <w:noProof/>
+                <w:webHidden/>
+              </w:rPr>
+              <w:tab/>
+            </w:r>
+            <w:r>
+              <w:rPr>
+                <w:noProof/>
+                <w:webHidden/>
+              </w:rPr>
+              <w:fldChar w:fldCharType="begin"/>
+            </w:r>
+            <w:r>
+              <w:rPr>
+                <w:noProof/>
+                <w:webHidden/>
+              </w:rPr>
+              <w:instrText xml:space="preserve"> PAGEREF _Toc13494333 \h </w:instrText>
+            </w:r>
+            <w:r>
+              <w:rPr>
+                <w:noProof/>
+                <w:webHidden/>
+              </w:rPr>
+            </w:r>
+            <w:r>
+              <w:rPr>
+                <w:noProof/>
+                <w:webHidden/>
+              </w:rPr>
+              <w:fldChar w:fldCharType="separate"/>
+            </w:r>
+            <w:r>
+              <w:rPr>
+                <w:noProof/>
+                <w:webHidden/>
+              </w:rPr>
+              <w:t>3</w:t>
+            </w:r>
+            <w:r>
+              <w:rPr>
+                <w:noProof/>
+                <w:webHidden/>
+              </w:rPr>
+              <w:fldChar w:fldCharType="end"/>
+            </w:r>
+          </w:hyperlink>
+        </w:p>
+        <w:p>
+          <w:pPr>
+            <w:pStyle w:val="TOC2"/>
+            <w:tabs>
+              <w:tab w:val="left" w:pos="880"/>
+              <w:tab w:val="right" w:leader="dot" w:pos="9394"/>
+            </w:tabs>
+            <w:rPr>
+              <w:rFonts w:eastAsiaTheme="minorEastAsia"/>
+              <w:noProof/>
+            </w:rPr>
+          </w:pPr>
+          <w:hyperlink w:anchor="_Toc13494334" w:history="1">
+            <w:r>
+              <w:rPr>
+                <w:rStyle w:val="Hyperlink"/>
+                <w:noProof/>
+              </w:rPr>
+              <w:t>11)</w:t>
+            </w:r>
+            <w:r>
+              <w:rPr>
+                <w:rFonts w:eastAsiaTheme="minorEastAsia"/>
+                <w:noProof/>
+              </w:rPr>
+              <w:tab/>
+            </w:r>
+            <w:r>
+              <w:rPr>
+                <w:rStyle w:val="Hyperlink"/>
+                <w:noProof/>
+              </w:rPr>
+              <w:t>Total constant memory (bytes): 65536</w:t>
+            </w:r>
+            <w:r>
+              <w:rPr>
+                <w:noProof/>
+                <w:webHidden/>
+              </w:rPr>
+              <w:tab/>
+            </w:r>
+            <w:r>
+              <w:rPr>
+                <w:noProof/>
+                <w:webHidden/>
+              </w:rPr>
+              <w:fldChar w:fldCharType="begin"/>
+            </w:r>
+            <w:r>
+              <w:rPr>
+                <w:noProof/>
+                <w:webHidden/>
+              </w:rPr>
+              <w:instrText xml:space="preserve"> PAGEREF _Toc13494334 \h </w:instrText>
+            </w:r>
+            <w:r>
+              <w:rPr>
+                <w:noProof/>
+                <w:webHidden/>
+              </w:rPr>
+            </w:r>
+            <w:r>
+              <w:rPr>
+                <w:noProof/>
+                <w:webHidden/>
+              </w:rPr>
+              <w:fldChar w:fldCharType="separate"/>
+            </w:r>
+            <w:r>
+              <w:rPr>
+                <w:noProof/>
+                <w:webHidden/>
+              </w:rPr>
+              <w:t>3</w:t>
+            </w:r>
+            <w:r>
+              <w:rPr>
+                <w:noProof/>
+                <w:webHidden/>
+              </w:rPr>
+              <w:fldChar w:fldCharType="end"/>
+            </w:r>
+          </w:hyperlink>
+        </w:p>
+        <w:p>
+          <w:pPr>
+            <w:pStyle w:val="TOC2"/>
+            <w:tabs>
+              <w:tab w:val="left" w:pos="880"/>
+              <w:tab w:val="right" w:leader="dot" w:pos="9394"/>
+            </w:tabs>
+            <w:rPr>
+              <w:rFonts w:eastAsiaTheme="minorEastAsia"/>
+              <w:noProof/>
+            </w:rPr>
+          </w:pPr>
+          <w:hyperlink w:anchor="_Toc13494335" w:history="1">
+            <w:r>
+              <w:rPr>
+                <w:rStyle w:val="Hyperlink"/>
+                <w:noProof/>
+              </w:rPr>
+              <w:t>12)</w:t>
+            </w:r>
+            <w:r>
+              <w:rPr>
+                <w:rFonts w:eastAsiaTheme="minorEastAsia"/>
+                <w:noProof/>
+              </w:rPr>
+              <w:tab/>
+            </w:r>
+            <w:r>
+              <w:rPr>
+                <w:rStyle w:val="Hyperlink"/>
+                <w:noProof/>
+              </w:rPr>
+              <w:t>multiprocessor count 15</w:t>
+            </w:r>
+            <w:r>
+              <w:rPr>
+                <w:noProof/>
+                <w:webHidden/>
+              </w:rPr>
+              <w:tab/>
+            </w:r>
+            <w:r>
+              <w:rPr>
+                <w:noProof/>
+                <w:webHidden/>
+              </w:rPr>
+              <w:fldChar w:fldCharType="begin"/>
+            </w:r>
+            <w:r>
+              <w:rPr>
+                <w:noProof/>
+                <w:webHidden/>
+              </w:rPr>
+              <w:instrText xml:space="preserve"> PAGEREF _Toc13494335 \h </w:instrText>
+            </w:r>
+            <w:r>
+              <w:rPr>
+                <w:noProof/>
+                <w:webHidden/>
+              </w:rPr>
+            </w:r>
+            <w:r>
+              <w:rPr>
+                <w:noProof/>
+                <w:webHidden/>
+              </w:rPr>
+              <w:fldChar w:fldCharType="separate"/>
+            </w:r>
+            <w:r>
+              <w:rPr>
+                <w:noProof/>
+                <w:webHidden/>
+              </w:rPr>
+              <w:t>4</w:t>
+            </w:r>
+            <w:r>
+              <w:rPr>
+                <w:noProof/>
+                <w:webHidden/>
+              </w:rPr>
+              <w:fldChar w:fldCharType="end"/>
+            </w:r>
+          </w:hyperlink>
+        </w:p>
+        <w:p>
+          <w:pPr>
+            <w:pStyle w:val="TOC2"/>
+            <w:tabs>
+              <w:tab w:val="left" w:pos="880"/>
+              <w:tab w:val="right" w:leader="dot" w:pos="9394"/>
+            </w:tabs>
+            <w:rPr>
+              <w:rFonts w:eastAsiaTheme="minorEastAsia"/>
+              <w:noProof/>
+            </w:rPr>
+          </w:pPr>
+          <w:hyperlink w:anchor="_Toc13494336" w:history="1">
+            <w:r>
+              <w:rPr>
+                <w:rStyle w:val="Hyperlink"/>
+                <w:noProof/>
+              </w:rPr>
+              <w:t>13)</w:t>
+            </w:r>
+            <w:r>
+              <w:rPr>
+                <w:rFonts w:eastAsiaTheme="minorEastAsia"/>
+                <w:noProof/>
+              </w:rPr>
+              <w:tab/>
+            </w:r>
+            <w:r>
+              <w:rPr>
+                <w:rStyle w:val="Hyperlink"/>
+                <w:noProof/>
+              </w:rPr>
+              <w:t>memory bus width: 384</w:t>
+            </w:r>
+            <w:r>
+              <w:rPr>
+                <w:noProof/>
+                <w:webHidden/>
+              </w:rPr>
+              <w:tab/>
+            </w:r>
+            <w:r>
+              <w:rPr>
+                <w:noProof/>
+                <w:webHidden/>
+              </w:rPr>
+              <w:fldChar w:fldCharType="begin"/>
+            </w:r>
+            <w:r>
+              <w:rPr>
+                <w:noProof/>
+                <w:webHidden/>
+              </w:rPr>
+              <w:instrText xml:space="preserve"> PAGEREF _Toc13494336 \h </w:instrText>
+            </w:r>
+            <w:r>
+              <w:rPr>
+                <w:noProof/>
+                <w:webHidden/>
+              </w:rPr>
+            </w:r>
+            <w:r>
+              <w:rPr>
+                <w:noProof/>
+                <w:webHidden/>
+              </w:rPr>
+              <w:fldChar w:fldCharType="separate"/>
+            </w:r>
+            <w:r>
+              <w:rPr>
+                <w:noProof/>
+                <w:webHidden/>
+              </w:rPr>
+              <w:t>4</w:t>
+            </w:r>
+            <w:r>
+              <w:rPr>
+                <w:noProof/>
+                <w:webHidden/>
+              </w:rPr>
+              <w:fldChar w:fldCharType="end"/>
+            </w:r>
+          </w:hyperlink>
+        </w:p>
+        <w:p>
+          <w:pPr>
+            <w:pStyle w:val="TOC2"/>
+            <w:tabs>
+              <w:tab w:val="left" w:pos="880"/>
+              <w:tab w:val="right" w:leader="dot" w:pos="9394"/>
+            </w:tabs>
+            <w:rPr>
+              <w:rFonts w:eastAsiaTheme="minorEastAsia"/>
+              <w:noProof/>
+            </w:rPr>
+          </w:pPr>
+          <w:hyperlink w:anchor="_Toc13494337" w:history="1">
+            <w:r>
+              <w:rPr>
+                <w:rStyle w:val="Hyperlink"/>
+                <w:noProof/>
+              </w:rPr>
+              <w:t>14)</w:t>
+            </w:r>
+            <w:r>
+              <w:rPr>
+                <w:rFonts w:eastAsiaTheme="minorEastAsia"/>
+                <w:noProof/>
+              </w:rPr>
+              <w:tab/>
+            </w:r>
+            <w:r>
+              <w:rPr>
+                <w:rStyle w:val="Hyperlink"/>
+                <w:noProof/>
+              </w:rPr>
+              <w:t>Memory clock rate (KHz): 1848000</w:t>
+            </w:r>
+            <w:r>
+              <w:rPr>
+                <w:noProof/>
+                <w:webHidden/>
+              </w:rPr>
+              <w:tab/>
+            </w:r>
+            <w:r>
+              <w:rPr>
+                <w:noProof/>
+                <w:webHidden/>
+              </w:rPr>
+              <w:fldChar w:fldCharType="begin"/>
+            </w:r>
+            <w:r>
+              <w:rPr>
+                <w:noProof/>
+                <w:webHidden/>
+              </w:rPr>
+              <w:instrText xml:space="preserve"> PAGEREF _Toc13494337 \h </w:instrText>
+            </w:r>
+            <w:r>
+              <w:rPr>
+                <w:noProof/>
+                <w:webHidden/>
+              </w:rPr>
+            </w:r>
+            <w:r>
+              <w:rPr>
+                <w:noProof/>
+                <w:webHidden/>
+              </w:rPr>
+              <w:fldChar w:fldCharType="separate"/>
+            </w:r>
+            <w:r>
+              <w:rPr>
+                <w:noProof/>
+                <w:webHidden/>
+              </w:rPr>
+              <w:t>4</w:t>
+            </w:r>
+            <w:r>
+              <w:rPr>
+                <w:noProof/>
+                <w:webHidden/>
+              </w:rPr>
+              <w:fldChar w:fldCharType="end"/>
+            </w:r>
+          </w:hyperlink>
+        </w:p>
+        <w:p>
+          <w:pPr>
+            <w:pStyle w:val="TOC2"/>
+            <w:tabs>
+              <w:tab w:val="left" w:pos="880"/>
+              <w:tab w:val="right" w:leader="dot" w:pos="9394"/>
+            </w:tabs>
+            <w:rPr>
+              <w:rFonts w:eastAsiaTheme="minorEastAsia"/>
+              <w:noProof/>
+            </w:rPr>
+          </w:pPr>
+          <w:hyperlink w:anchor="_Toc13494338" w:history="1">
+            <w:r>
+              <w:rPr>
+                <w:rStyle w:val="Hyperlink"/>
+                <w:noProof/>
+              </w:rPr>
+              <w:t>15)</w:t>
+            </w:r>
+            <w:r>
+              <w:rPr>
+                <w:rFonts w:eastAsiaTheme="minorEastAsia"/>
+                <w:noProof/>
+              </w:rPr>
+              <w:tab/>
+            </w:r>
+            <w:r>
+              <w:rPr>
+                <w:rStyle w:val="Hyperlink"/>
+                <w:noProof/>
+              </w:rPr>
+              <w:t>L2 cache size (bytes): 786432</w:t>
+            </w:r>
+            <w:r>
+              <w:rPr>
+                <w:noProof/>
+                <w:webHidden/>
+              </w:rPr>
+              <w:tab/>
+            </w:r>
+            <w:r>
+              <w:rPr>
+                <w:noProof/>
+                <w:webHidden/>
+              </w:rPr>
+              <w:fldChar w:fldCharType="begin"/>
+            </w:r>
+            <w:r>
+              <w:rPr>
+                <w:noProof/>
+                <w:webHidden/>
+              </w:rPr>
+              <w:instrText xml:space="preserve"> PAGEREF _Toc13494338 \h </w:instrText>
+            </w:r>
+            <w:r>
+              <w:rPr>
+                <w:noProof/>
+                <w:webHidden/>
+              </w:rPr>
+            </w:r>
+            <w:r>
+              <w:rPr>
+                <w:noProof/>
+                <w:webHidden/>
+              </w:rPr>
+              <w:fldChar w:fldCharType="separate"/>
+            </w:r>
+            <w:r>
+              <w:rPr>
+                <w:noProof/>
+                <w:webHidden/>
+              </w:rPr>
+              <w:t>4</w:t>
+            </w:r>
+            <w:r>
+              <w:rPr>
+                <w:noProof/>
+                <w:webHidden/>
+              </w:rPr>
+              <w:fldChar w:fldCharType="end"/>
+            </w:r>
+          </w:hyperlink>
+        </w:p>
+        <w:p>
+          <w:pPr>
+            <w:pStyle w:val="TOC2"/>
+            <w:tabs>
+              <w:tab w:val="left" w:pos="880"/>
+              <w:tab w:val="right" w:leader="dot" w:pos="9394"/>
+            </w:tabs>
+            <w:rPr>
+              <w:rFonts w:eastAsiaTheme="minorEastAsia"/>
+              <w:noProof/>
+            </w:rPr>
+          </w:pPr>
+          <w:hyperlink w:anchor="_Toc13494339" w:history="1">
+            <w:r>
+              <w:rPr>
+                <w:rStyle w:val="Hyperlink"/>
+                <w:noProof/>
+              </w:rPr>
+              <w:t>16)</w:t>
+            </w:r>
+            <w:r>
+              <w:rPr>
+                <w:rFonts w:eastAsiaTheme="minorEastAsia"/>
+                <w:noProof/>
+              </w:rPr>
+              <w:tab/>
+            </w:r>
+            <w:r>
+              <w:rPr>
+                <w:rStyle w:val="Hyperlink"/>
+                <w:noProof/>
+              </w:rPr>
+              <w:t>max threads per SM: 1536</w:t>
+            </w:r>
+            <w:r>
+              <w:rPr>
+                <w:noProof/>
+                <w:webHidden/>
+              </w:rPr>
+              <w:tab/>
+            </w:r>
+            <w:r>
+              <w:rPr>
+                <w:noProof/>
+                <w:webHidden/>
+              </w:rPr>
+              <w:fldChar w:fldCharType="begin"/>
+            </w:r>
+            <w:r>
+              <w:rPr>
+                <w:noProof/>
+                <w:webHidden/>
+              </w:rPr>
+              <w:instrText xml:space="preserve"> PAGEREF _Toc13494339 \h </w:instrText>
+            </w:r>
+            <w:r>
+              <w:rPr>
+                <w:noProof/>
+                <w:webHidden/>
+              </w:rPr>
+            </w:r>
+            <w:r>
+              <w:rPr>
+                <w:noProof/>
+                <w:webHidden/>
+              </w:rPr>
+              <w:fldChar w:fldCharType="separate"/>
+            </w:r>
+            <w:r>
+              <w:rPr>
+                <w:noProof/>
+                <w:webHidden/>
+              </w:rPr>
+              <w:t>5</w:t>
+            </w:r>
+            <w:r>
+              <w:rPr>
+                <w:noProof/>
+                <w:webHidden/>
+              </w:rPr>
+              <w:fldChar w:fldCharType="end"/>
+            </w:r>
+          </w:hyperlink>
+        </w:p>
+        <w:p>
+          <w:pPr>
+            <w:pStyle w:val="TOC1"/>
+            <w:tabs>
+              <w:tab w:val="left" w:pos="440"/>
+              <w:tab w:val="right" w:leader="dot" w:pos="9394"/>
+            </w:tabs>
+            <w:rPr>
+              <w:rFonts w:eastAsiaTheme="minorEastAsia"/>
+              <w:noProof/>
+            </w:rPr>
+          </w:pPr>
+          <w:hyperlink w:anchor="_Toc13494340" w:history="1">
+            <w:r>
+              <w:rPr>
+                <w:rStyle w:val="Hyperlink"/>
+                <w:noProof/>
+              </w:rPr>
+              <w:t>2</w:t>
+            </w:r>
+            <w:r>
+              <w:rPr>
+                <w:rFonts w:eastAsiaTheme="minorEastAsia"/>
+                <w:noProof/>
+              </w:rPr>
+              <w:tab/>
+            </w:r>
+            <w:r>
+              <w:rPr>
+                <w:rStyle w:val="Hyperlink"/>
+                <w:noProof/>
+              </w:rPr>
+              <w:t>Vector addition time comparison</w:t>
+            </w:r>
+            <w:r>
+              <w:rPr>
+                <w:noProof/>
+                <w:webHidden/>
+              </w:rPr>
+              <w:tab/>
+            </w:r>
+            <w:r>
+              <w:rPr>
+                <w:noProof/>
+                <w:webHidden/>
+              </w:rPr>
+              <w:fldChar w:fldCharType="begin"/>
+            </w:r>
+            <w:r>
+              <w:rPr>
+                <w:noProof/>
+                <w:webHidden/>
+              </w:rPr>
+              <w:instrText xml:space="preserve"> PAGEREF _Toc13494340 \h </w:instrText>
+            </w:r>
+            <w:r>
+              <w:rPr>
+                <w:noProof/>
+                <w:webHidden/>
+              </w:rPr>
+            </w:r>
+            <w:r>
+              <w:rPr>
+                <w:noProof/>
+                <w:webHidden/>
+              </w:rPr>
+              <w:fldChar w:fldCharType="separate"/>
+            </w:r>
+            <w:r>
+              <w:rPr>
+                <w:noProof/>
+                <w:webHidden/>
+              </w:rPr>
+              <w:t>6</w:t>
+            </w:r>
+            <w:r>
+              <w:rPr>
+                <w:noProof/>
+                <w:webHidden/>
+              </w:rPr>
+              <w:fldChar w:fldCharType="end"/>
+            </w:r>
+          </w:hyperlink>
+        </w:p>
+        <w:p>
+          <w:pPr>
+            <w:pStyle w:val="TOC1"/>
+            <w:tabs>
+              <w:tab w:val="left" w:pos="440"/>
+              <w:tab w:val="right" w:leader="dot" w:pos="9394"/>
+            </w:tabs>
+            <w:rPr>
+              <w:rFonts w:eastAsiaTheme="minorEastAsia"/>
+              <w:noProof/>
+            </w:rPr>
+          </w:pPr>
+          <w:hyperlink w:anchor="_Toc13494341" w:history="1">
+            <w:r>
+              <w:rPr>
+                <w:rStyle w:val="Hyperlink"/>
+                <w:noProof/>
+              </w:rPr>
+              <w:t>3</w:t>
+            </w:r>
+            <w:r>
+              <w:rPr>
+                <w:rFonts w:eastAsiaTheme="minorEastAsia"/>
+                <w:noProof/>
+              </w:rPr>
+              <w:tab/>
+            </w:r>
+            <w:r>
+              <w:rPr>
+                <w:rStyle w:val="Hyperlink"/>
+                <w:noProof/>
+              </w:rPr>
+              <w:t>Mean Filter implementation</w:t>
+            </w:r>
+            <w:r>
+              <w:rPr>
+                <w:noProof/>
+                <w:webHidden/>
+              </w:rPr>
+              <w:tab/>
+            </w:r>
+            <w:r>
+              <w:rPr>
+                <w:noProof/>
+                <w:webHidden/>
+              </w:rPr>
+              <w:fldChar w:fldCharType="begin"/>
+            </w:r>
+            <w:r>
+              <w:rPr>
+                <w:noProof/>
+                <w:webHidden/>
+              </w:rPr>
+              <w:instrText xml:space="preserve"> PAGEREF _Toc13494341 \h </w:instrText>
+            </w:r>
+            <w:r>
+              <w:rPr>
+                <w:noProof/>
+                <w:webHidden/>
+              </w:rPr>
+            </w:r>
+            <w:r>
+              <w:rPr>
+                <w:noProof/>
+                <w:webHidden/>
+              </w:rPr>
+              <w:fldChar w:fldCharType="separate"/>
+            </w:r>
+            <w:r>
+              <w:rPr>
+                <w:noProof/>
+                <w:webHidden/>
+              </w:rPr>
+              <w:t>6</w:t>
+            </w:r>
+            <w:r>
+              <w:rPr>
+                <w:noProof/>
+                <w:webHidden/>
+              </w:rPr>
+              <w:fldChar w:fldCharType="end"/>
+            </w:r>
+          </w:hyperlink>
+        </w:p>
+        <w:p>
+          <w:pPr>
+            <w:pStyle w:val="TOC2"/>
+            <w:tabs>
+              <w:tab w:val="left" w:pos="660"/>
+              <w:tab w:val="right" w:leader="dot" w:pos="9394"/>
+            </w:tabs>
+            <w:rPr>
+              <w:rFonts w:eastAsiaTheme="minorEastAsia"/>
+              <w:noProof/>
+            </w:rPr>
+          </w:pPr>
+          <w:hyperlink w:anchor="_Toc13494342" w:history="1">
+            <w:r>
+              <w:rPr>
+                <w:rStyle w:val="Hyperlink"/>
+                <w:noProof/>
+              </w:rPr>
+              <w:t>a)</w:t>
+            </w:r>
+            <w:r>
+              <w:rPr>
+                <w:rFonts w:eastAsiaTheme="minorEastAsia"/>
+                <w:noProof/>
+              </w:rPr>
+              <w:tab/>
+            </w:r>
+            <w:r>
+              <w:rPr>
+                <w:rStyle w:val="Hyperlink"/>
+                <w:noProof/>
+              </w:rPr>
+              <w:t>GPU vs CPU time for execution</w:t>
+            </w:r>
+            <w:r>
+              <w:rPr>
+                <w:noProof/>
+                <w:webHidden/>
+              </w:rPr>
+              <w:tab/>
+            </w:r>
+            <w:r>
+              <w:rPr>
+                <w:noProof/>
+                <w:webHidden/>
+              </w:rPr>
+              <w:fldChar w:fldCharType="begin"/>
+            </w:r>
+            <w:r>
+              <w:rPr>
+                <w:noProof/>
+                <w:webHidden/>
+              </w:rPr>
+              <w:instrText xml:space="preserve"> PAGEREF _Toc13494342 \h </w:instrText>
+            </w:r>
+            <w:r>
+              <w:rPr>
+                <w:noProof/>
+                <w:webHidden/>
+              </w:rPr>
+            </w:r>
+            <w:r>
+              <w:rPr>
+                <w:noProof/>
+                <w:webHidden/>
+              </w:rPr>
+              <w:fldChar w:fldCharType="separate"/>
+            </w:r>
+            <w:r>
+              <w:rPr>
+                <w:noProof/>
+                <w:webHidden/>
+              </w:rPr>
+              <w:t>6</w:t>
+            </w:r>
+            <w:r>
+              <w:rPr>
+                <w:noProof/>
+                <w:webHidden/>
+              </w:rPr>
+              <w:fldChar w:fldCharType="end"/>
+            </w:r>
+          </w:hyperlink>
+        </w:p>
+        <w:p>
+          <w:pPr>
+            <w:pStyle w:val="TOC2"/>
+            <w:tabs>
+              <w:tab w:val="left" w:pos="660"/>
+              <w:tab w:val="right" w:leader="dot" w:pos="9394"/>
+            </w:tabs>
+            <w:rPr>
+              <w:rFonts w:eastAsiaTheme="minorEastAsia"/>
+              <w:noProof/>
+            </w:rPr>
+          </w:pPr>
+          <w:hyperlink w:anchor="_Toc13494343" w:history="1">
+            <w:r>
+              <w:rPr>
+                <w:rStyle w:val="Hyperlink"/>
+                <w:noProof/>
+              </w:rPr>
+              <w:t>b)</w:t>
+            </w:r>
+            <w:r>
+              <w:rPr>
+                <w:rFonts w:eastAsiaTheme="minorEastAsia"/>
+                <w:noProof/>
+              </w:rPr>
+              <w:tab/>
+            </w:r>
+            <w:r>
+              <w:rPr>
+                <w:rStyle w:val="Hyperlink"/>
+                <w:noProof/>
+              </w:rPr>
+              <w:t>Speedup Conclusion</w:t>
+            </w:r>
+            <w:r>
+              <w:rPr>
+                <w:noProof/>
+                <w:webHidden/>
+              </w:rPr>
+              <w:tab/>
+            </w:r>
+            <w:r>
+              <w:rPr>
+                <w:noProof/>
+                <w:webHidden/>
+              </w:rPr>
+              <w:fldChar w:fldCharType="begin"/>
+            </w:r>
+            <w:r>
+              <w:rPr>
+                <w:noProof/>
+                <w:webHidden/>
+              </w:rPr>
+              <w:instrText xml:space="preserve"> PAGEREF _Toc13494343 \h </w:instrText>
+            </w:r>
+            <w:r>
+              <w:rPr>
+                <w:noProof/>
+                <w:webHidden/>
+              </w:rPr>
+            </w:r>
+            <w:r>
+              <w:rPr>
+                <w:noProof/>
+                <w:webHidden/>
+              </w:rPr>
+              <w:fldChar w:fldCharType="separate"/>
+            </w:r>
+            <w:r>
+              <w:rPr>
+                <w:noProof/>
+                <w:webHidden/>
+              </w:rPr>
+              <w:t>6</w:t>
+            </w:r>
+            <w:r>
+              <w:rPr>
+                <w:noProof/>
+                <w:webHidden/>
+              </w:rPr>
+              <w:fldChar w:fldCharType="end"/>
+            </w:r>
+          </w:hyperlink>
+        </w:p>
+        <w:p>
+          <w:r>
+            <w:rPr>
+              <w:b/>
+              <w:bCs/>
+              <w:noProof/>
+            </w:rPr>
+            <w:fldChar w:fldCharType="end"/>
+          </w:r>
+        </w:p>
+        <w:bookmarkStart w:id="0" w:name="_GoBack" w:displacedByCustomXml="next"/>
+        <w:bookmarkEnd w:id="0" w:displacedByCustomXml="next"/>
+      </w:sdtContent>
+    </w:sdt>
+    <w:p/>
+    <w:p>
+      <w:pPr>
+        <w:pStyle w:val="Heading1"/>
+        <w:numPr>
+          <w:ilvl w:val="0"/>
+          <w:numId w:val="0"/>
+        </w:numPr>
+        <w:ind w:left="432"/>
+      </w:pPr>
+    </w:p>
+    <w:p>
+      <w:pPr>
+        <w:pStyle w:val="Heading1"/>
+        <w:numPr>
+          <w:ilvl w:val="0"/>
+          <w:numId w:val="0"/>
+        </w:numPr>
+        <w:ind w:left="432"/>
+      </w:pPr>
+    </w:p>
+    <w:p>
+      <w:pPr>
+        <w:pStyle w:val="Heading1"/>
+        <w:numPr>
+          <w:ilvl w:val="0"/>
+          <w:numId w:val="0"/>
+        </w:numPr>
+        <w:ind w:left="432"/>
+      </w:pPr>
+    </w:p>
+    <w:p>
+      <w:pPr>
+        <w:pStyle w:val="Heading1"/>
+        <w:numPr>
+          <w:ilvl w:val="0"/>
+          <w:numId w:val="0"/>
+        </w:numPr>
+        <w:ind w:left="432"/>
+      </w:pPr>
+    </w:p>
+    <w:p/>
+    <w:p/>
+    <w:p/>
+    <w:p>
+      <w:pPr>
+        <w:pStyle w:val="Heading1"/>
+      </w:pPr>
+      <w:bookmarkStart w:id="1" w:name="_Toc13494323"/>
+      <w:r>
+        <w:lastRenderedPageBreak/>
+        <w:t>GPU property description</w:t>
+      </w:r>
+      <w:bookmarkEnd w:id="1"/>
+    </w:p>
+    <w:p/>
+    <w:p>
       <w:r>
         <w:t>Device 0:</w:t>
       </w:r>
@@ -33,9 +1915,11 @@
         <w:pStyle w:val="Heading2"/>
         <w:spacing w:line="360" w:lineRule="auto"/>
       </w:pPr>
+      <w:bookmarkStart w:id="2" w:name="_Toc13494324"/>
       <w:r>
         <w:t>name: GeForce GTX 480</w:t>
       </w:r>
+      <w:bookmarkEnd w:id="2"/>
     </w:p>
     <w:p>
       <w:pPr>
@@ -70,9 +1954,11 @@
         <w:pStyle w:val="Heading2"/>
         <w:spacing w:line="360" w:lineRule="auto"/>
       </w:pPr>
+      <w:bookmarkStart w:id="3" w:name="_Toc13494325"/>
       <w:r>
         <w:t>Compute capability 2.0</w:t>
       </w:r>
+      <w:bookmarkEnd w:id="3"/>
     </w:p>
     <w:p>
       <w:pPr>
@@ -141,12 +2027,14 @@
         <w:pStyle w:val="Heading2"/>
         <w:spacing w:line="360" w:lineRule="auto"/>
       </w:pPr>
+      <w:bookmarkStart w:id="4" w:name="_Toc13494326"/>
       <w:r>
         <w:t>T</w:t>
       </w:r>
       <w:r>
         <w:t>otal global memory(KB): 1509504</w:t>
       </w:r>
+      <w:bookmarkEnd w:id="4"/>
     </w:p>
     <w:p>
       <w:pPr>
@@ -193,6 +2081,7 @@
         <w:pStyle w:val="Heading2"/>
         <w:spacing w:line="360" w:lineRule="auto"/>
       </w:pPr>
+      <w:bookmarkStart w:id="5" w:name="_Toc13494327"/>
       <w:r>
         <w:t>S</w:t>
       </w:r>
@@ -202,6 +2091,7 @@
       <w:r>
         <w:t xml:space="preserve"> B</w:t>
       </w:r>
+      <w:bookmarkEnd w:id="5"/>
     </w:p>
     <w:p>
       <w:pPr>
@@ -243,6 +2133,7 @@
         <w:pStyle w:val="Heading2"/>
         <w:spacing w:line="360" w:lineRule="auto"/>
       </w:pPr>
+      <w:bookmarkStart w:id="6" w:name="_Toc13494328"/>
       <w:r>
         <w:t>R</w:t>
       </w:r>
@@ -258,6 +2149,7 @@
       <w:r>
         <w:t xml:space="preserve"> per block: 32768</w:t>
       </w:r>
+      <w:bookmarkEnd w:id="6"/>
     </w:p>
     <w:p>
       <w:pPr>
@@ -311,9 +2203,11 @@
         <w:pStyle w:val="Heading2"/>
         <w:spacing w:line="360" w:lineRule="auto"/>
       </w:pPr>
+      <w:bookmarkStart w:id="7" w:name="_Toc13494329"/>
       <w:r>
         <w:t>warp size: 32</w:t>
       </w:r>
+      <w:bookmarkEnd w:id="7"/>
     </w:p>
     <w:p>
       <w:pPr>
@@ -357,12 +2251,15 @@
         <w:pStyle w:val="Heading2"/>
         <w:spacing w:line="360" w:lineRule="auto"/>
       </w:pPr>
-      <w:r>
+      <w:bookmarkStart w:id="8" w:name="_Toc13494330"/>
+      <w:r>
+        <w:lastRenderedPageBreak/>
         <w:t>M</w:t>
       </w:r>
       <w:r>
         <w:t>ax threads per block: 1024</w:t>
       </w:r>
+      <w:bookmarkEnd w:id="8"/>
     </w:p>
     <w:p>
       <w:pPr>
@@ -406,8 +2303,8 @@
         <w:pStyle w:val="Heading2"/>
         <w:spacing w:line="360" w:lineRule="auto"/>
       </w:pPr>
-      <w:r>
-        <w:lastRenderedPageBreak/>
+      <w:bookmarkStart w:id="9" w:name="_Toc13494331"/>
+      <w:r>
         <w:t>M</w:t>
       </w:r>
       <w:r>
@@ -434,6 +2331,7 @@
       <w:r>
         <w:t>:64</w:t>
       </w:r>
+      <w:bookmarkEnd w:id="9"/>
     </w:p>
     <w:p>
       <w:pPr>
@@ -499,12 +2397,14 @@
         <w:pStyle w:val="Heading2"/>
         <w:spacing w:line="360" w:lineRule="auto"/>
       </w:pPr>
+      <w:bookmarkStart w:id="10" w:name="_Toc13494332"/>
       <w:r>
         <w:t>M</w:t>
       </w:r>
       <w:r>
         <w:t>ax grid size z:65535 y:65535 x:65535</w:t>
       </w:r>
+      <w:bookmarkEnd w:id="10"/>
     </w:p>
     <w:p>
       <w:pPr>
@@ -531,12 +2431,14 @@
         <w:pStyle w:val="Heading2"/>
         <w:spacing w:line="360" w:lineRule="auto"/>
       </w:pPr>
+      <w:bookmarkStart w:id="11" w:name="_Toc13494333"/>
       <w:r>
         <w:t>C</w:t>
       </w:r>
       <w:r>
         <w:t>lock rate:</w:t>
       </w:r>
+      <w:bookmarkEnd w:id="11"/>
     </w:p>
     <w:p>
       <w:pPr>
@@ -559,12 +2461,14 @@
       <w:pPr>
         <w:pStyle w:val="Heading2"/>
       </w:pPr>
+      <w:bookmarkStart w:id="12" w:name="_Toc13494334"/>
       <w:r>
         <w:t>T</w:t>
       </w:r>
       <w:r>
         <w:t>otal constant memory (bytes): 65536</w:t>
       </w:r>
+      <w:bookmarkEnd w:id="12"/>
     </w:p>
     <w:p>
       <w:pPr>
@@ -577,8 +2481,8 @@
         </w:rPr>
         <w:drawing>
           <wp:inline distT="0" distB="0" distL="0" distR="0" wp14:anchorId="3B3AE922" wp14:editId="5F34D81E">
-            <wp:extent cx="2906973" cy="4414542"/>
-            <wp:effectExtent l="0" t="0" r="8255" b="5080"/>
+            <wp:extent cx="2806263" cy="4261603"/>
+            <wp:effectExtent l="0" t="0" r="0" b="5715"/>
             <wp:docPr id="4" name="Picture 4"/>
             <wp:cNvGraphicFramePr>
               <a:graphicFrameLocks xmlns:a="http://schemas.openxmlformats.org/drawingml/2006/main" noChangeAspect="1"/>
@@ -591,7 +2495,7 @@
                     <pic:cNvPicPr/>
                   </pic:nvPicPr>
                   <pic:blipFill>
-                    <a:blip r:embed="rId5"/>
+                    <a:blip r:embed="rId6"/>
                     <a:stretch>
                       <a:fillRect/>
                     </a:stretch>
@@ -599,7 +2503,7 @@
                   <pic:spPr>
                     <a:xfrm>
                       <a:off x="0" y="0"/>
-                      <a:ext cx="2934565" cy="4456444"/>
+                      <a:ext cx="2843258" cy="4317783"/>
                     </a:xfrm>
                     <a:prstGeom prst="rect">
                       <a:avLst/>
@@ -614,6 +2518,11 @@
     </w:p>
     <w:p>
       <w:pPr>
+        <w:spacing w:after="0" w:line="360" w:lineRule="auto"/>
+      </w:pPr>
+    </w:p>
+    <w:p>
+      <w:pPr>
         <w:pStyle w:val="ListParagraph"/>
         <w:numPr>
           <w:ilvl w:val="0"/>
@@ -624,18 +2533,17 @@
       <w:r>
         <w:t>Data that will not change over the course of kernel execution.</w:t>
       </w:r>
-      <w:bookmarkStart w:id="0" w:name="_GoBack"/>
-      <w:bookmarkEnd w:id="0"/>
     </w:p>
     <w:p>
       <w:pPr>
         <w:pStyle w:val="Heading2"/>
         <w:spacing w:line="360" w:lineRule="auto"/>
       </w:pPr>
-      <w:r>
-        <w:lastRenderedPageBreak/>
+      <w:bookmarkStart w:id="13" w:name="_Toc13494335"/>
+      <w:r>
         <w:t>multiprocessor count 15</w:t>
       </w:r>
+      <w:bookmarkEnd w:id="13"/>
     </w:p>
     <w:p>
       <w:pPr>
@@ -659,9 +2567,11 @@
         <w:pStyle w:val="Heading2"/>
         <w:spacing w:line="360" w:lineRule="auto"/>
       </w:pPr>
+      <w:bookmarkStart w:id="14" w:name="_Toc13494336"/>
       <w:r>
         <w:t>memory bus width: 384</w:t>
       </w:r>
+      <w:bookmarkEnd w:id="14"/>
     </w:p>
     <w:p>
       <w:pPr>
@@ -682,6 +2592,7 @@
         <w:pStyle w:val="Heading2"/>
         <w:spacing w:line="360" w:lineRule="auto"/>
       </w:pPr>
+      <w:bookmarkStart w:id="15" w:name="_Toc13494337"/>
       <w:r>
         <w:t>M</w:t>
       </w:r>
@@ -696,6 +2607,7 @@
       <w:r>
         <w:t>): 1848000</w:t>
       </w:r>
+      <w:bookmarkEnd w:id="15"/>
     </w:p>
     <w:p>
       <w:pPr>
@@ -722,9 +2634,11 @@
         <w:pStyle w:val="Heading2"/>
         <w:spacing w:line="360" w:lineRule="auto"/>
       </w:pPr>
+      <w:bookmarkStart w:id="16" w:name="_Toc13494338"/>
       <w:r>
         <w:t>L2 cache size (bytes): 786432</w:t>
       </w:r>
+      <w:bookmarkEnd w:id="16"/>
     </w:p>
     <w:p>
       <w:pPr>
@@ -779,7 +2693,7 @@
                     <pic:cNvPicPr/>
                   </pic:nvPicPr>
                   <pic:blipFill>
-                    <a:blip r:embed="rId6"/>
+                    <a:blip r:embed="rId7"/>
                     <a:stretch>
                       <a:fillRect/>
                     </a:stretch>
@@ -810,9 +2724,12 @@
         <w:pStyle w:val="Heading2"/>
         <w:spacing w:line="360" w:lineRule="auto"/>
       </w:pPr>
-      <w:r>
+      <w:bookmarkStart w:id="17" w:name="_Toc13494339"/>
+      <w:r>
+        <w:lastRenderedPageBreak/>
         <w:t>max threads per SM: 1536</w:t>
       </w:r>
+      <w:bookmarkEnd w:id="17"/>
     </w:p>
     <w:p>
       <w:pPr>
@@ -874,7 +2791,6 @@
         <w:jc w:val="both"/>
       </w:pPr>
       <w:r>
-        <w:lastRenderedPageBreak/>
         <w:t>GPU consist of many streaming multiprocessors (SMs</w:t>
       </w:r>
       <w:r>
@@ -907,7 +2823,7 @@
                     <pic:cNvPicPr/>
                   </pic:nvPicPr>
                   <pic:blipFill>
-                    <a:blip r:embed="rId7"/>
+                    <a:blip r:embed="rId8"/>
                     <a:stretch>
                       <a:fillRect/>
                     </a:stretch>
@@ -970,7 +2886,7 @@
                     <pic:cNvPicPr/>
                   </pic:nvPicPr>
                   <pic:blipFill>
-                    <a:blip r:embed="rId8"/>
+                    <a:blip r:embed="rId9"/>
                     <a:stretch>
                       <a:fillRect/>
                     </a:stretch>
@@ -991,6 +2907,849 @@
         </w:drawing>
       </w:r>
     </w:p>
+    <w:p>
+      <w:pPr>
+        <w:pStyle w:val="ListParagraph"/>
+        <w:spacing w:after="0" w:line="360" w:lineRule="auto"/>
+      </w:pPr>
+    </w:p>
+    <w:p>
+      <w:pPr>
+        <w:pStyle w:val="ListParagraph"/>
+        <w:spacing w:after="0" w:line="360" w:lineRule="auto"/>
+      </w:pPr>
+    </w:p>
+    <w:p>
+      <w:pPr>
+        <w:pStyle w:val="ListParagraph"/>
+        <w:spacing w:after="0" w:line="360" w:lineRule="auto"/>
+      </w:pPr>
+    </w:p>
+    <w:p>
+      <w:pPr>
+        <w:pStyle w:val="ListParagraph"/>
+        <w:spacing w:after="0" w:line="360" w:lineRule="auto"/>
+      </w:pPr>
+    </w:p>
+    <w:p>
+      <w:pPr>
+        <w:pStyle w:val="ListParagraph"/>
+        <w:spacing w:after="0" w:line="360" w:lineRule="auto"/>
+      </w:pPr>
+    </w:p>
+    <w:p>
+      <w:pPr>
+        <w:pStyle w:val="ListParagraph"/>
+        <w:spacing w:after="0" w:line="360" w:lineRule="auto"/>
+      </w:pPr>
+    </w:p>
+    <w:p>
+      <w:pPr>
+        <w:pStyle w:val="ListParagraph"/>
+        <w:spacing w:after="0" w:line="360" w:lineRule="auto"/>
+      </w:pPr>
+    </w:p>
+    <w:p>
+      <w:pPr>
+        <w:pStyle w:val="ListParagraph"/>
+        <w:spacing w:after="0" w:line="360" w:lineRule="auto"/>
+      </w:pPr>
+    </w:p>
+    <w:p>
+      <w:pPr>
+        <w:pStyle w:val="Heading1"/>
+        <w:spacing w:after="240"/>
+      </w:pPr>
+      <w:bookmarkStart w:id="18" w:name="_Toc13494340"/>
+      <w:r>
+        <w:lastRenderedPageBreak/>
+        <w:t>Vector addition time comparison</w:t>
+      </w:r>
+      <w:bookmarkEnd w:id="18"/>
+    </w:p>
+    <w:p>
+      <w:r>
+        <w:t xml:space="preserve">Below table will elaborate the time comparison between GPU and CPU for </w:t>
+      </w:r>
+      <w:r>
+        <w:t>1-dimension</w:t>
+      </w:r>
+      <w:r>
+        <w:t xml:space="preserve"> matrix. </w:t>
+      </w:r>
+    </w:p>
+    <w:p/>
+    <w:tbl>
+      <w:tblPr>
+        <w:tblStyle w:val="TableGrid"/>
+        <w:tblW w:w="0" w:type="auto"/>
+        <w:jc w:val="center"/>
+        <w:tblLook w:val="04A0" w:firstRow="1" w:lastRow="0" w:firstColumn="1" w:lastColumn="0" w:noHBand="0" w:noVBand="1"/>
+      </w:tblPr>
+      <w:tblGrid>
+        <w:gridCol w:w="1860"/>
+        <w:gridCol w:w="2251"/>
+        <w:gridCol w:w="2126"/>
+      </w:tblGrid>
+      <w:tr>
+        <w:trPr>
+          <w:jc w:val="center"/>
+        </w:trPr>
+        <w:tc>
+          <w:tcPr>
+            <w:tcW w:w="1860" w:type="dxa"/>
+          </w:tcPr>
+          <w:p>
+            <w:r>
+              <w:t>No. elements</w:t>
+            </w:r>
+          </w:p>
+        </w:tc>
+        <w:tc>
+          <w:tcPr>
+            <w:tcW w:w="2251" w:type="dxa"/>
+          </w:tcPr>
+          <w:p>
+            <w:pPr>
+              <w:jc w:val="center"/>
+            </w:pPr>
+            <w:r>
+              <w:t>GPU Time</w:t>
+            </w:r>
+          </w:p>
+        </w:tc>
+        <w:tc>
+          <w:tcPr>
+            <w:tcW w:w="2126" w:type="dxa"/>
+          </w:tcPr>
+          <w:p>
+            <w:pPr>
+              <w:jc w:val="center"/>
+            </w:pPr>
+            <w:r>
+              <w:t>CPU Time</w:t>
+            </w:r>
+          </w:p>
+        </w:tc>
+      </w:tr>
+      <w:tr>
+        <w:trPr>
+          <w:jc w:val="center"/>
+        </w:trPr>
+        <w:tc>
+          <w:tcPr>
+            <w:tcW w:w="1860" w:type="dxa"/>
+          </w:tcPr>
+          <w:p>
+            <w:r>
+              <w:t xml:space="preserve">100    </w:t>
+            </w:r>
+          </w:p>
+        </w:tc>
+        <w:tc>
+          <w:tcPr>
+            <w:tcW w:w="2251" w:type="dxa"/>
+          </w:tcPr>
+          <w:p>
+            <w:pPr>
+              <w:jc w:val="center"/>
+            </w:pPr>
+            <w:r>
+              <w:t>0.000016</w:t>
+            </w:r>
+          </w:p>
+        </w:tc>
+        <w:tc>
+          <w:tcPr>
+            <w:tcW w:w="2126" w:type="dxa"/>
+          </w:tcPr>
+          <w:p>
+            <w:pPr>
+              <w:jc w:val="center"/>
+            </w:pPr>
+            <w:r>
+              <w:t>0.000006</w:t>
+            </w:r>
+          </w:p>
+        </w:tc>
+      </w:tr>
+      <w:tr>
+        <w:trPr>
+          <w:jc w:val="center"/>
+        </w:trPr>
+        <w:tc>
+          <w:tcPr>
+            <w:tcW w:w="1860" w:type="dxa"/>
+          </w:tcPr>
+          <w:p>
+            <w:r>
+              <w:t>10000</w:t>
+            </w:r>
+          </w:p>
+        </w:tc>
+        <w:tc>
+          <w:tcPr>
+            <w:tcW w:w="2251" w:type="dxa"/>
+          </w:tcPr>
+          <w:p>
+            <w:pPr>
+              <w:jc w:val="center"/>
+            </w:pPr>
+            <w:r>
+              <w:t>0.000022</w:t>
+            </w:r>
+          </w:p>
+        </w:tc>
+        <w:tc>
+          <w:tcPr>
+            <w:tcW w:w="2126" w:type="dxa"/>
+          </w:tcPr>
+          <w:p>
+            <w:pPr>
+              <w:jc w:val="center"/>
+            </w:pPr>
+            <w:r>
+              <w:t>0.000086</w:t>
+            </w:r>
+          </w:p>
+        </w:tc>
+      </w:tr>
+      <w:tr>
+        <w:trPr>
+          <w:jc w:val="center"/>
+        </w:trPr>
+        <w:tc>
+          <w:tcPr>
+            <w:tcW w:w="1860" w:type="dxa"/>
+          </w:tcPr>
+          <w:p>
+            <w:r>
+              <w:t xml:space="preserve">1000000  </w:t>
+            </w:r>
+          </w:p>
+        </w:tc>
+        <w:tc>
+          <w:tcPr>
+            <w:tcW w:w="2251" w:type="dxa"/>
+          </w:tcPr>
+          <w:p>
+            <w:pPr>
+              <w:jc w:val="center"/>
+            </w:pPr>
+            <w:r>
+              <w:t>0.000181</w:t>
+            </w:r>
+          </w:p>
+        </w:tc>
+        <w:tc>
+          <w:tcPr>
+            <w:tcW w:w="2126" w:type="dxa"/>
+          </w:tcPr>
+          <w:p>
+            <w:pPr>
+              <w:jc w:val="center"/>
+            </w:pPr>
+            <w:r>
+              <w:t>0.004772</w:t>
+            </w:r>
+          </w:p>
+        </w:tc>
+      </w:tr>
+      <w:tr>
+        <w:trPr>
+          <w:jc w:val="center"/>
+        </w:trPr>
+        <w:tc>
+          <w:tcPr>
+            <w:tcW w:w="1860" w:type="dxa"/>
+          </w:tcPr>
+          <w:p>
+            <w:r>
+              <w:t xml:space="preserve">10000000 </w:t>
+            </w:r>
+          </w:p>
+        </w:tc>
+        <w:tc>
+          <w:tcPr>
+            <w:tcW w:w="2251" w:type="dxa"/>
+          </w:tcPr>
+          <w:p>
+            <w:pPr>
+              <w:jc w:val="center"/>
+            </w:pPr>
+            <w:r>
+              <w:t>0.000169</w:t>
+            </w:r>
+          </w:p>
+        </w:tc>
+        <w:tc>
+          <w:tcPr>
+            <w:tcW w:w="2126" w:type="dxa"/>
+          </w:tcPr>
+          <w:p>
+            <w:pPr>
+              <w:jc w:val="center"/>
+            </w:pPr>
+            <w:r>
+              <w:t>0.041456</w:t>
+            </w:r>
+          </w:p>
+        </w:tc>
+      </w:tr>
+    </w:tbl>
+    <w:p/>
+    <w:p>
+      <w:pPr>
+        <w:pStyle w:val="Heading1"/>
+        <w:spacing w:after="240"/>
+      </w:pPr>
+      <w:bookmarkStart w:id="19" w:name="_Toc13494341"/>
+      <w:r>
+        <w:t>Mean Filter implementation</w:t>
+      </w:r>
+      <w:bookmarkEnd w:id="19"/>
+    </w:p>
+    <w:p>
+      <w:pPr>
+        <w:pStyle w:val="Heading2"/>
+        <w:numPr>
+          <w:ilvl w:val="0"/>
+          <w:numId w:val="12"/>
+        </w:numPr>
+      </w:pPr>
+      <w:bookmarkStart w:id="20" w:name="_Toc13494342"/>
+      <w:r>
+        <w:t>GPU vs CPU time for execution</w:t>
+      </w:r>
+      <w:bookmarkEnd w:id="20"/>
+      <w:r>
+        <w:t xml:space="preserve"> </w:t>
+      </w:r>
+    </w:p>
+    <w:tbl>
+      <w:tblPr>
+        <w:tblStyle w:val="TableGrid"/>
+        <w:tblW w:w="0" w:type="auto"/>
+        <w:jc w:val="center"/>
+        <w:tblLook w:val="04A0" w:firstRow="1" w:lastRow="0" w:firstColumn="1" w:lastColumn="0" w:noHBand="0" w:noVBand="1"/>
+      </w:tblPr>
+      <w:tblGrid>
+        <w:gridCol w:w="2056"/>
+        <w:gridCol w:w="1820"/>
+        <w:gridCol w:w="1940"/>
+        <w:gridCol w:w="1904"/>
+        <w:gridCol w:w="1674"/>
+      </w:tblGrid>
+      <w:tr>
+        <w:trPr>
+          <w:jc w:val="center"/>
+        </w:trPr>
+        <w:tc>
+          <w:tcPr>
+            <w:tcW w:w="2056" w:type="dxa"/>
+          </w:tcPr>
+          <w:p>
+            <w:r>
+              <w:t>Image size</w:t>
+            </w:r>
+          </w:p>
+        </w:tc>
+        <w:tc>
+          <w:tcPr>
+            <w:tcW w:w="1820" w:type="dxa"/>
+          </w:tcPr>
+          <w:p>
+            <w:pPr>
+              <w:jc w:val="center"/>
+            </w:pPr>
+            <w:r>
+              <w:t>Window size</w:t>
+            </w:r>
+          </w:p>
+        </w:tc>
+        <w:tc>
+          <w:tcPr>
+            <w:tcW w:w="1940" w:type="dxa"/>
+          </w:tcPr>
+          <w:p>
+            <w:pPr>
+              <w:jc w:val="center"/>
+            </w:pPr>
+            <w:r>
+              <w:t>GPU Time</w:t>
+            </w:r>
+          </w:p>
+        </w:tc>
+        <w:tc>
+          <w:tcPr>
+            <w:tcW w:w="1904" w:type="dxa"/>
+          </w:tcPr>
+          <w:p>
+            <w:pPr>
+              <w:jc w:val="center"/>
+            </w:pPr>
+            <w:r>
+              <w:t>CPU Time</w:t>
+            </w:r>
+          </w:p>
+        </w:tc>
+        <w:tc>
+          <w:tcPr>
+            <w:tcW w:w="1674" w:type="dxa"/>
+          </w:tcPr>
+          <w:p>
+            <w:pPr>
+              <w:jc w:val="center"/>
+            </w:pPr>
+            <w:r>
+              <w:t>Speedup</w:t>
+            </w:r>
+          </w:p>
+          <w:p>
+            <w:pPr>
+              <w:jc w:val="center"/>
+            </w:pPr>
+            <w:r>
+              <w:t>(</w:t>
+            </w:r>
+            <w:r>
+              <w:rPr>
+                <w:sz w:val="12"/>
+              </w:rPr>
+              <w:t>CPU time/GPU time</w:t>
+            </w:r>
+            <w:r>
+              <w:t>)</w:t>
+            </w:r>
+          </w:p>
+        </w:tc>
+      </w:tr>
+      <w:tr>
+        <w:trPr>
+          <w:jc w:val="center"/>
+        </w:trPr>
+        <w:tc>
+          <w:tcPr>
+            <w:tcW w:w="2056" w:type="dxa"/>
+          </w:tcPr>
+          <w:p>
+            <w:r>
+              <w:t>640x640</w:t>
+            </w:r>
+          </w:p>
+        </w:tc>
+        <w:tc>
+          <w:tcPr>
+            <w:tcW w:w="1820" w:type="dxa"/>
+          </w:tcPr>
+          <w:p>
+            <w:pPr>
+              <w:jc w:val="center"/>
+            </w:pPr>
+            <w:r>
+              <w:t>3</w:t>
+            </w:r>
+          </w:p>
+        </w:tc>
+        <w:tc>
+          <w:tcPr>
+            <w:tcW w:w="1940" w:type="dxa"/>
+          </w:tcPr>
+          <w:p>
+            <w:pPr>
+              <w:jc w:val="center"/>
+            </w:pPr>
+            <w:r>
+              <w:t>0.000014</w:t>
+            </w:r>
+          </w:p>
+        </w:tc>
+        <w:tc>
+          <w:tcPr>
+            <w:tcW w:w="1904" w:type="dxa"/>
+          </w:tcPr>
+          <w:p>
+            <w:pPr>
+              <w:jc w:val="center"/>
+            </w:pPr>
+            <w:r>
+              <w:t>0.01185</w:t>
+            </w:r>
+          </w:p>
+        </w:tc>
+        <w:tc>
+          <w:tcPr>
+            <w:tcW w:w="1674" w:type="dxa"/>
+          </w:tcPr>
+          <w:p>
+            <w:pPr>
+              <w:jc w:val="center"/>
+            </w:pPr>
+            <w:r>
+              <w:t>846</w:t>
+            </w:r>
+          </w:p>
+        </w:tc>
+      </w:tr>
+      <w:tr>
+        <w:trPr>
+          <w:jc w:val="center"/>
+        </w:trPr>
+        <w:tc>
+          <w:tcPr>
+            <w:tcW w:w="2056" w:type="dxa"/>
+          </w:tcPr>
+          <w:p>
+            <w:r>
+              <w:t>640x640</w:t>
+            </w:r>
+          </w:p>
+        </w:tc>
+        <w:tc>
+          <w:tcPr>
+            <w:tcW w:w="1820" w:type="dxa"/>
+          </w:tcPr>
+          <w:p>
+            <w:pPr>
+              <w:jc w:val="center"/>
+            </w:pPr>
+            <w:r>
+              <w:t>5</w:t>
+            </w:r>
+          </w:p>
+        </w:tc>
+        <w:tc>
+          <w:tcPr>
+            <w:tcW w:w="1940" w:type="dxa"/>
+          </w:tcPr>
+          <w:p>
+            <w:pPr>
+              <w:jc w:val="center"/>
+            </w:pPr>
+            <w:r>
+              <w:t>0.000014</w:t>
+            </w:r>
+          </w:p>
+        </w:tc>
+        <w:tc>
+          <w:tcPr>
+            <w:tcW w:w="1904" w:type="dxa"/>
+          </w:tcPr>
+          <w:p>
+            <w:pPr>
+              <w:jc w:val="center"/>
+            </w:pPr>
+            <w:r>
+              <w:t>0.02662</w:t>
+            </w:r>
+          </w:p>
+        </w:tc>
+        <w:tc>
+          <w:tcPr>
+            <w:tcW w:w="1674" w:type="dxa"/>
+          </w:tcPr>
+          <w:p>
+            <w:pPr>
+              <w:jc w:val="center"/>
+            </w:pPr>
+            <w:r>
+              <w:t>1929</w:t>
+            </w:r>
+          </w:p>
+        </w:tc>
+      </w:tr>
+      <w:tr>
+        <w:trPr>
+          <w:jc w:val="center"/>
+        </w:trPr>
+        <w:tc>
+          <w:tcPr>
+            <w:tcW w:w="2056" w:type="dxa"/>
+          </w:tcPr>
+          <w:p>
+            <w:r>
+              <w:t>1280x1280</w:t>
+            </w:r>
+          </w:p>
+        </w:tc>
+        <w:tc>
+          <w:tcPr>
+            <w:tcW w:w="1820" w:type="dxa"/>
+          </w:tcPr>
+          <w:p>
+            <w:pPr>
+              <w:jc w:val="center"/>
+            </w:pPr>
+            <w:r>
+              <w:t>3</w:t>
+            </w:r>
+          </w:p>
+        </w:tc>
+        <w:tc>
+          <w:tcPr>
+            <w:tcW w:w="1940" w:type="dxa"/>
+          </w:tcPr>
+          <w:p>
+            <w:pPr>
+              <w:jc w:val="center"/>
+            </w:pPr>
+            <w:r>
+              <w:t>0.000019</w:t>
+            </w:r>
+          </w:p>
+        </w:tc>
+        <w:tc>
+          <w:tcPr>
+            <w:tcW w:w="1904" w:type="dxa"/>
+          </w:tcPr>
+          <w:p>
+            <w:pPr>
+              <w:jc w:val="center"/>
+            </w:pPr>
+            <w:r>
+              <w:t>0.04727</w:t>
+            </w:r>
+          </w:p>
+        </w:tc>
+        <w:tc>
+          <w:tcPr>
+            <w:tcW w:w="1674" w:type="dxa"/>
+          </w:tcPr>
+          <w:p>
+            <w:pPr>
+              <w:jc w:val="center"/>
+            </w:pPr>
+            <w:r>
+              <w:t>2449</w:t>
+            </w:r>
+          </w:p>
+        </w:tc>
+      </w:tr>
+      <w:tr>
+        <w:trPr>
+          <w:jc w:val="center"/>
+        </w:trPr>
+        <w:tc>
+          <w:tcPr>
+            <w:tcW w:w="2056" w:type="dxa"/>
+          </w:tcPr>
+          <w:p>
+            <w:r>
+              <w:t>1280x1280</w:t>
+            </w:r>
+          </w:p>
+        </w:tc>
+        <w:tc>
+          <w:tcPr>
+            <w:tcW w:w="1820" w:type="dxa"/>
+          </w:tcPr>
+          <w:p>
+            <w:pPr>
+              <w:jc w:val="center"/>
+            </w:pPr>
+            <w:r>
+              <w:t>5</w:t>
+            </w:r>
+          </w:p>
+        </w:tc>
+        <w:tc>
+          <w:tcPr>
+            <w:tcW w:w="1940" w:type="dxa"/>
+          </w:tcPr>
+          <w:p>
+            <w:pPr>
+              <w:jc w:val="center"/>
+            </w:pPr>
+            <w:r>
+              <w:t>0.000019</w:t>
+            </w:r>
+          </w:p>
+        </w:tc>
+        <w:tc>
+          <w:tcPr>
+            <w:tcW w:w="1904" w:type="dxa"/>
+          </w:tcPr>
+          <w:p>
+            <w:pPr>
+              <w:jc w:val="center"/>
+            </w:pPr>
+            <w:r>
+              <w:t>0.10709</w:t>
+            </w:r>
+          </w:p>
+        </w:tc>
+        <w:tc>
+          <w:tcPr>
+            <w:tcW w:w="1674" w:type="dxa"/>
+          </w:tcPr>
+          <w:p>
+            <w:pPr>
+              <w:jc w:val="center"/>
+            </w:pPr>
+            <w:r>
+              <w:t>5492</w:t>
+            </w:r>
+          </w:p>
+        </w:tc>
+      </w:tr>
+    </w:tbl>
+    <w:p/>
+    <w:p>
+      <w:pPr>
+        <w:pStyle w:val="Heading2"/>
+        <w:numPr>
+          <w:ilvl w:val="0"/>
+          <w:numId w:val="12"/>
+        </w:numPr>
+      </w:pPr>
+      <w:bookmarkStart w:id="21" w:name="_Toc13494343"/>
+      <w:r>
+        <w:t xml:space="preserve">Speedup </w:t>
+      </w:r>
+      <w:r>
+        <w:t>C</w:t>
+      </w:r>
+      <w:r>
+        <w:t>onclusion</w:t>
+      </w:r>
+      <w:bookmarkEnd w:id="21"/>
+    </w:p>
+    <w:p>
+      <w:pPr>
+        <w:pStyle w:val="ListParagraph"/>
+        <w:numPr>
+          <w:ilvl w:val="0"/>
+          <w:numId w:val="11"/>
+        </w:numPr>
+      </w:pPr>
+      <w:r>
+        <w:t>Speed up at its lowest : 640x640 window size 3</w:t>
+      </w:r>
+    </w:p>
+    <w:p>
+      <w:pPr>
+        <w:pStyle w:val="ListParagraph"/>
+        <w:numPr>
+          <w:ilvl w:val="1"/>
+          <w:numId w:val="11"/>
+        </w:numPr>
+      </w:pPr>
+      <w:r>
+        <w:t>640x640 image GPU time are exact same but CPU time are totally different because, window 5 will consume more computation power (Host) when comparing to window 3.</w:t>
+      </w:r>
+    </w:p>
+    <w:p>
+      <w:pPr>
+        <w:pStyle w:val="ListParagraph"/>
+        <w:numPr>
+          <w:ilvl w:val="1"/>
+          <w:numId w:val="11"/>
+        </w:numPr>
+      </w:pPr>
+      <w:r>
+        <w:t>Therefore, 640x640 windows 3 will have lower speed.</w:t>
+      </w:r>
+    </w:p>
+    <w:p>
+      <w:pPr>
+        <w:pStyle w:val="ListParagraph"/>
+        <w:numPr>
+          <w:ilvl w:val="1"/>
+          <w:numId w:val="11"/>
+        </w:numPr>
+      </w:pPr>
+      <w:r>
+        <w:t>In the case of 1280x1280 image, number of cells are comparatively high than 640x640. Therefore, CPU time execution will increase. But, GPU time for execution not increased like CPU time because it was executed parallelly.</w:t>
+      </w:r>
+    </w:p>
+    <w:p>
+      <w:pPr>
+        <w:pStyle w:val="ListParagraph"/>
+        <w:numPr>
+          <w:ilvl w:val="1"/>
+          <w:numId w:val="11"/>
+        </w:numPr>
+      </w:pPr>
+      <w:r>
+        <w:t>Therefore, speedup for 1280x1280 comparatively high.</w:t>
+      </w:r>
+    </w:p>
+    <w:p>
+      <w:pPr>
+        <w:pStyle w:val="ListParagraph"/>
+      </w:pPr>
+    </w:p>
+    <w:p>
+      <w:pPr>
+        <w:pStyle w:val="ListParagraph"/>
+        <w:numPr>
+          <w:ilvl w:val="0"/>
+          <w:numId w:val="11"/>
+        </w:numPr>
+      </w:pPr>
+      <w:r>
+        <w:t xml:space="preserve">Speed up at its </w:t>
+      </w:r>
+      <w:r>
+        <w:t xml:space="preserve">highest </w:t>
+      </w:r>
+      <w:r>
+        <w:t xml:space="preserve"> : </w:t>
+      </w:r>
+      <w:r>
+        <w:t>1280x1280</w:t>
+      </w:r>
+      <w:r>
+        <w:t xml:space="preserve"> window size </w:t>
+      </w:r>
+      <w:r>
+        <w:t>5</w:t>
+      </w:r>
+    </w:p>
+    <w:p>
+      <w:pPr>
+        <w:pStyle w:val="ListParagraph"/>
+        <w:numPr>
+          <w:ilvl w:val="1"/>
+          <w:numId w:val="11"/>
+        </w:numPr>
+      </w:pPr>
+      <w:r>
+        <w:t>In the case of 1280x1280 image, number of cells are comparatively high than 640x640. Therefore, CPU time execution will increase.</w:t>
+      </w:r>
+      <w:r>
+        <w:t xml:space="preserve"> But, GPU time for execution not increased like CPU time because it was executed parallelly.</w:t>
+      </w:r>
+    </w:p>
+    <w:p>
+      <w:pPr>
+        <w:pStyle w:val="ListParagraph"/>
+        <w:numPr>
+          <w:ilvl w:val="1"/>
+          <w:numId w:val="11"/>
+        </w:numPr>
+      </w:pPr>
+      <w:r>
+        <w:t>Therefore, speedup for 1280x1280 comparatively high.</w:t>
+      </w:r>
+    </w:p>
+    <w:p>
+      <w:pPr>
+        <w:pStyle w:val="ListParagraph"/>
+        <w:numPr>
+          <w:ilvl w:val="1"/>
+          <w:numId w:val="11"/>
+        </w:numPr>
+      </w:pPr>
+      <w:r>
+        <w:t xml:space="preserve">In the GPU, irrespective of the image it will get almost same amount of time to execute because of the parallel running.  </w:t>
+      </w:r>
+    </w:p>
+    <w:p>
+      <w:r>
+        <w:t xml:space="preserve"> </w:t>
+      </w:r>
+    </w:p>
     <w:sectPr>
       <w:pgSz w:w="12240" w:h="15840"/>
       <w:pgMar w:top="1134" w:right="1418" w:bottom="851" w:left="1418" w:header="567" w:footer="0" w:gutter="0"/>
@@ -1323,6 +4082,95 @@
     </w:lvl>
   </w:abstractNum>
   <w:abstractNum w:abstractNumId="3" w15:restartNumberingAfterBreak="0">
+    <w:nsid w:val="360D4539"/>
+    <w:multiLevelType w:val="hybridMultilevel"/>
+    <w:tmpl w:val="829E4C20"/>
+    <w:lvl w:ilvl="0" w:tplc="04090019">
+      <w:start w:val="1"/>
+      <w:numFmt w:val="lowerLetter"/>
+      <w:lvlText w:val="%1."/>
+      <w:lvlJc w:val="left"/>
+      <w:pPr>
+        <w:ind w:left="720" w:hanging="360"/>
+      </w:pPr>
+      <w:rPr>
+        <w:rFonts w:hint="default"/>
+      </w:rPr>
+    </w:lvl>
+    <w:lvl w:ilvl="1" w:tplc="04090019" w:tentative="1">
+      <w:start w:val="1"/>
+      <w:numFmt w:val="lowerLetter"/>
+      <w:lvlText w:val="%2."/>
+      <w:lvlJc w:val="left"/>
+      <w:pPr>
+        <w:ind w:left="1440" w:hanging="360"/>
+      </w:pPr>
+    </w:lvl>
+    <w:lvl w:ilvl="2" w:tplc="0409001B" w:tentative="1">
+      <w:start w:val="1"/>
+      <w:numFmt w:val="lowerRoman"/>
+      <w:lvlText w:val="%3."/>
+      <w:lvlJc w:val="right"/>
+      <w:pPr>
+        <w:ind w:left="2160" w:hanging="180"/>
+      </w:pPr>
+    </w:lvl>
+    <w:lvl w:ilvl="3" w:tplc="0409000F" w:tentative="1">
+      <w:start w:val="1"/>
+      <w:numFmt w:val="decimal"/>
+      <w:lvlText w:val="%4."/>
+      <w:lvlJc w:val="left"/>
+      <w:pPr>
+        <w:ind w:left="2880" w:hanging="360"/>
+      </w:pPr>
+    </w:lvl>
+    <w:lvl w:ilvl="4" w:tplc="04090019" w:tentative="1">
+      <w:start w:val="1"/>
+      <w:numFmt w:val="lowerLetter"/>
+      <w:lvlText w:val="%5."/>
+      <w:lvlJc w:val="left"/>
+      <w:pPr>
+        <w:ind w:left="3600" w:hanging="360"/>
+      </w:pPr>
+    </w:lvl>
+    <w:lvl w:ilvl="5" w:tplc="0409001B" w:tentative="1">
+      <w:start w:val="1"/>
+      <w:numFmt w:val="lowerRoman"/>
+      <w:lvlText w:val="%6."/>
+      <w:lvlJc w:val="right"/>
+      <w:pPr>
+        <w:ind w:left="4320" w:hanging="180"/>
+      </w:pPr>
+    </w:lvl>
+    <w:lvl w:ilvl="6" w:tplc="0409000F" w:tentative="1">
+      <w:start w:val="1"/>
+      <w:numFmt w:val="decimal"/>
+      <w:lvlText w:val="%7."/>
+      <w:lvlJc w:val="left"/>
+      <w:pPr>
+        <w:ind w:left="5040" w:hanging="360"/>
+      </w:pPr>
+    </w:lvl>
+    <w:lvl w:ilvl="7" w:tplc="04090019" w:tentative="1">
+      <w:start w:val="1"/>
+      <w:numFmt w:val="lowerLetter"/>
+      <w:lvlText w:val="%8."/>
+      <w:lvlJc w:val="left"/>
+      <w:pPr>
+        <w:ind w:left="5760" w:hanging="360"/>
+      </w:pPr>
+    </w:lvl>
+    <w:lvl w:ilvl="8" w:tplc="0409001B" w:tentative="1">
+      <w:start w:val="1"/>
+      <w:numFmt w:val="lowerRoman"/>
+      <w:lvlText w:val="%9."/>
+      <w:lvlJc w:val="right"/>
+      <w:pPr>
+        <w:ind w:left="6480" w:hanging="180"/>
+      </w:pPr>
+    </w:lvl>
+  </w:abstractNum>
+  <w:abstractNum w:abstractNumId="4" w15:restartNumberingAfterBreak="0">
     <w:nsid w:val="3D88580E"/>
     <w:multiLevelType w:val="hybridMultilevel"/>
     <w:tmpl w:val="269486AC"/>
@@ -1434,7 +4282,96 @@
       </w:rPr>
     </w:lvl>
   </w:abstractNum>
-  <w:abstractNum w:abstractNumId="4" w15:restartNumberingAfterBreak="0">
+  <w:abstractNum w:abstractNumId="5" w15:restartNumberingAfterBreak="0">
+    <w:nsid w:val="487339CE"/>
+    <w:multiLevelType w:val="hybridMultilevel"/>
+    <w:tmpl w:val="2FAA0C92"/>
+    <w:lvl w:ilvl="0" w:tplc="04090017">
+      <w:start w:val="1"/>
+      <w:numFmt w:val="lowerLetter"/>
+      <w:lvlText w:val="%1)"/>
+      <w:lvlJc w:val="left"/>
+      <w:pPr>
+        <w:ind w:left="720" w:hanging="360"/>
+      </w:pPr>
+      <w:rPr>
+        <w:rFonts w:hint="default"/>
+      </w:rPr>
+    </w:lvl>
+    <w:lvl w:ilvl="1" w:tplc="04090019" w:tentative="1">
+      <w:start w:val="1"/>
+      <w:numFmt w:val="lowerLetter"/>
+      <w:lvlText w:val="%2."/>
+      <w:lvlJc w:val="left"/>
+      <w:pPr>
+        <w:ind w:left="1440" w:hanging="360"/>
+      </w:pPr>
+    </w:lvl>
+    <w:lvl w:ilvl="2" w:tplc="0409001B" w:tentative="1">
+      <w:start w:val="1"/>
+      <w:numFmt w:val="lowerRoman"/>
+      <w:lvlText w:val="%3."/>
+      <w:lvlJc w:val="right"/>
+      <w:pPr>
+        <w:ind w:left="2160" w:hanging="180"/>
+      </w:pPr>
+    </w:lvl>
+    <w:lvl w:ilvl="3" w:tplc="0409000F" w:tentative="1">
+      <w:start w:val="1"/>
+      <w:numFmt w:val="decimal"/>
+      <w:lvlText w:val="%4."/>
+      <w:lvlJc w:val="left"/>
+      <w:pPr>
+        <w:ind w:left="2880" w:hanging="360"/>
+      </w:pPr>
+    </w:lvl>
+    <w:lvl w:ilvl="4" w:tplc="04090019" w:tentative="1">
+      <w:start w:val="1"/>
+      <w:numFmt w:val="lowerLetter"/>
+      <w:lvlText w:val="%5."/>
+      <w:lvlJc w:val="left"/>
+      <w:pPr>
+        <w:ind w:left="3600" w:hanging="360"/>
+      </w:pPr>
+    </w:lvl>
+    <w:lvl w:ilvl="5" w:tplc="0409001B" w:tentative="1">
+      <w:start w:val="1"/>
+      <w:numFmt w:val="lowerRoman"/>
+      <w:lvlText w:val="%6."/>
+      <w:lvlJc w:val="right"/>
+      <w:pPr>
+        <w:ind w:left="4320" w:hanging="180"/>
+      </w:pPr>
+    </w:lvl>
+    <w:lvl w:ilvl="6" w:tplc="0409000F" w:tentative="1">
+      <w:start w:val="1"/>
+      <w:numFmt w:val="decimal"/>
+      <w:lvlText w:val="%7."/>
+      <w:lvlJc w:val="left"/>
+      <w:pPr>
+        <w:ind w:left="5040" w:hanging="360"/>
+      </w:pPr>
+    </w:lvl>
+    <w:lvl w:ilvl="7" w:tplc="04090019" w:tentative="1">
+      <w:start w:val="1"/>
+      <w:numFmt w:val="lowerLetter"/>
+      <w:lvlText w:val="%8."/>
+      <w:lvlJc w:val="left"/>
+      <w:pPr>
+        <w:ind w:left="5760" w:hanging="360"/>
+      </w:pPr>
+    </w:lvl>
+    <w:lvl w:ilvl="8" w:tplc="0409001B" w:tentative="1">
+      <w:start w:val="1"/>
+      <w:numFmt w:val="lowerRoman"/>
+      <w:lvlText w:val="%9."/>
+      <w:lvlJc w:val="right"/>
+      <w:pPr>
+        <w:ind w:left="6480" w:hanging="180"/>
+      </w:pPr>
+    </w:lvl>
+  </w:abstractNum>
+  <w:abstractNum w:abstractNumId="6" w15:restartNumberingAfterBreak="0">
     <w:nsid w:val="51E62FF7"/>
     <w:multiLevelType w:val="hybridMultilevel"/>
     <w:tmpl w:val="CA9E97C2"/>
@@ -1546,7 +4483,7 @@
       </w:rPr>
     </w:lvl>
   </w:abstractNum>
-  <w:abstractNum w:abstractNumId="5" w15:restartNumberingAfterBreak="0">
+  <w:abstractNum w:abstractNumId="7" w15:restartNumberingAfterBreak="0">
     <w:nsid w:val="53B339EA"/>
     <w:multiLevelType w:val="hybridMultilevel"/>
     <w:tmpl w:val="991C5ADC"/>
@@ -1658,7 +4595,93 @@
       </w:rPr>
     </w:lvl>
   </w:abstractNum>
-  <w:abstractNum w:abstractNumId="6" w15:restartNumberingAfterBreak="0">
+  <w:abstractNum w:abstractNumId="8" w15:restartNumberingAfterBreak="0">
+    <w:nsid w:val="53EA7CE9"/>
+    <w:multiLevelType w:val="hybridMultilevel"/>
+    <w:tmpl w:val="847ABE5E"/>
+    <w:lvl w:ilvl="0" w:tplc="04090013">
+      <w:start w:val="1"/>
+      <w:numFmt w:val="upperRoman"/>
+      <w:lvlText w:val="%1."/>
+      <w:lvlJc w:val="right"/>
+      <w:pPr>
+        <w:ind w:left="720" w:hanging="360"/>
+      </w:pPr>
+    </w:lvl>
+    <w:lvl w:ilvl="1" w:tplc="04090019">
+      <w:start w:val="1"/>
+      <w:numFmt w:val="lowerLetter"/>
+      <w:lvlText w:val="%2."/>
+      <w:lvlJc w:val="left"/>
+      <w:pPr>
+        <w:ind w:left="1440" w:hanging="360"/>
+      </w:pPr>
+    </w:lvl>
+    <w:lvl w:ilvl="2" w:tplc="0409001B" w:tentative="1">
+      <w:start w:val="1"/>
+      <w:numFmt w:val="lowerRoman"/>
+      <w:lvlText w:val="%3."/>
+      <w:lvlJc w:val="right"/>
+      <w:pPr>
+        <w:ind w:left="2160" w:hanging="180"/>
+      </w:pPr>
+    </w:lvl>
+    <w:lvl w:ilvl="3" w:tplc="0409000F" w:tentative="1">
+      <w:start w:val="1"/>
+      <w:numFmt w:val="decimal"/>
+      <w:lvlText w:val="%4."/>
+      <w:lvlJc w:val="left"/>
+      <w:pPr>
+        <w:ind w:left="2880" w:hanging="360"/>
+      </w:pPr>
+    </w:lvl>
+    <w:lvl w:ilvl="4" w:tplc="04090019" w:tentative="1">
+      <w:start w:val="1"/>
+      <w:numFmt w:val="lowerLetter"/>
+      <w:lvlText w:val="%5."/>
+      <w:lvlJc w:val="left"/>
+      <w:pPr>
+        <w:ind w:left="3600" w:hanging="360"/>
+      </w:pPr>
+    </w:lvl>
+    <w:lvl w:ilvl="5" w:tplc="0409001B" w:tentative="1">
+      <w:start w:val="1"/>
+      <w:numFmt w:val="lowerRoman"/>
+      <w:lvlText w:val="%6."/>
+      <w:lvlJc w:val="right"/>
+      <w:pPr>
+        <w:ind w:left="4320" w:hanging="180"/>
+      </w:pPr>
+    </w:lvl>
+    <w:lvl w:ilvl="6" w:tplc="0409000F" w:tentative="1">
+      <w:start w:val="1"/>
+      <w:numFmt w:val="decimal"/>
+      <w:lvlText w:val="%7."/>
+      <w:lvlJc w:val="left"/>
+      <w:pPr>
+        <w:ind w:left="5040" w:hanging="360"/>
+      </w:pPr>
+    </w:lvl>
+    <w:lvl w:ilvl="7" w:tplc="04090019" w:tentative="1">
+      <w:start w:val="1"/>
+      <w:numFmt w:val="lowerLetter"/>
+      <w:lvlText w:val="%8."/>
+      <w:lvlJc w:val="left"/>
+      <w:pPr>
+        <w:ind w:left="5760" w:hanging="360"/>
+      </w:pPr>
+    </w:lvl>
+    <w:lvl w:ilvl="8" w:tplc="0409001B" w:tentative="1">
+      <w:start w:val="1"/>
+      <w:numFmt w:val="lowerRoman"/>
+      <w:lvlText w:val="%9."/>
+      <w:lvlJc w:val="right"/>
+      <w:pPr>
+        <w:ind w:left="6480" w:hanging="180"/>
+      </w:pPr>
+    </w:lvl>
+  </w:abstractNum>
+  <w:abstractNum w:abstractNumId="9" w15:restartNumberingAfterBreak="0">
     <w:nsid w:val="589058C5"/>
     <w:multiLevelType w:val="hybridMultilevel"/>
     <w:tmpl w:val="CBB45A40"/>
@@ -1770,7 +4793,7 @@
       </w:rPr>
     </w:lvl>
   </w:abstractNum>
-  <w:abstractNum w:abstractNumId="7" w15:restartNumberingAfterBreak="0">
+  <w:abstractNum w:abstractNumId="10" w15:restartNumberingAfterBreak="0">
     <w:nsid w:val="72672586"/>
     <w:multiLevelType w:val="hybridMultilevel"/>
     <w:tmpl w:val="FD564E62"/>
@@ -1882,7 +4905,7 @@
       </w:rPr>
     </w:lvl>
   </w:abstractNum>
-  <w:abstractNum w:abstractNumId="8" w15:restartNumberingAfterBreak="0">
+  <w:abstractNum w:abstractNumId="11" w15:restartNumberingAfterBreak="0">
     <w:nsid w:val="7A126953"/>
     <w:multiLevelType w:val="hybridMultilevel"/>
     <w:tmpl w:val="41B895BA"/>
@@ -2001,25 +5024,34 @@
     <w:abstractNumId w:val="1"/>
   </w:num>
   <w:num w:numId="3">
-    <w:abstractNumId w:val="5"/>
+    <w:abstractNumId w:val="7"/>
   </w:num>
   <w:num w:numId="4">
+    <w:abstractNumId w:val="9"/>
+  </w:num>
+  <w:num w:numId="5">
+    <w:abstractNumId w:val="4"/>
+  </w:num>
+  <w:num w:numId="6">
+    <w:abstractNumId w:val="11"/>
+  </w:num>
+  <w:num w:numId="7">
     <w:abstractNumId w:val="6"/>
   </w:num>
-  <w:num w:numId="5">
-    <w:abstractNumId w:val="3"/>
-  </w:num>
-  <w:num w:numId="6">
-    <w:abstractNumId w:val="8"/>
-  </w:num>
-  <w:num w:numId="7">
-    <w:abstractNumId w:val="4"/>
-  </w:num>
   <w:num w:numId="8">
-    <w:abstractNumId w:val="7"/>
+    <w:abstractNumId w:val="10"/>
   </w:num>
   <w:num w:numId="9">
     <w:abstractNumId w:val="2"/>
+  </w:num>
+  <w:num w:numId="10">
+    <w:abstractNumId w:val="3"/>
+  </w:num>
+  <w:num w:numId="11">
+    <w:abstractNumId w:val="8"/>
+  </w:num>
+  <w:num w:numId="12">
+    <w:abstractNumId w:val="5"/>
   </w:num>
 </w:numbering>
 </file>
@@ -2820,6 +5852,86 @@
       <w:szCs w:val="21"/>
     </w:rPr>
   </w:style>
+  <w:style w:type="table" w:styleId="TableGrid">
+    <w:name w:val="Table Grid"/>
+    <w:basedOn w:val="TableNormal"/>
+    <w:uiPriority w:val="39"/>
+    <w:rsid w:val="0086428A"/>
+    <w:pPr>
+      <w:spacing w:after="0" w:line="240" w:lineRule="auto"/>
+    </w:pPr>
+    <w:tblPr>
+      <w:tblBorders>
+        <w:top w:val="single" w:sz="4" w:space="0" w:color="auto"/>
+        <w:left w:val="single" w:sz="4" w:space="0" w:color="auto"/>
+        <w:bottom w:val="single" w:sz="4" w:space="0" w:color="auto"/>
+        <w:right w:val="single" w:sz="4" w:space="0" w:color="auto"/>
+        <w:insideH w:val="single" w:sz="4" w:space="0" w:color="auto"/>
+        <w:insideV w:val="single" w:sz="4" w:space="0" w:color="auto"/>
+      </w:tblBorders>
+    </w:tblPr>
+  </w:style>
+  <w:style w:type="character" w:styleId="PlaceholderText">
+    <w:name w:val="Placeholder Text"/>
+    <w:basedOn w:val="DefaultParagraphFont"/>
+    <w:uiPriority w:val="99"/>
+    <w:semiHidden/>
+    <w:rsid w:val="00E464AA"/>
+    <w:rPr>
+      <w:color w:val="808080"/>
+    </w:rPr>
+  </w:style>
+  <w:style w:type="paragraph" w:styleId="TOCHeading">
+    <w:name w:val="TOC Heading"/>
+    <w:basedOn w:val="Heading1"/>
+    <w:next w:val="Normal"/>
+    <w:uiPriority w:val="39"/>
+    <w:unhideWhenUsed/>
+    <w:qFormat/>
+    <w:rsid w:val="00915B8E"/>
+    <w:pPr>
+      <w:numPr>
+        <w:numId w:val="0"/>
+      </w:numPr>
+      <w:outlineLvl w:val="9"/>
+    </w:pPr>
+  </w:style>
+  <w:style w:type="paragraph" w:styleId="TOC1">
+    <w:name w:val="toc 1"/>
+    <w:basedOn w:val="Normal"/>
+    <w:next w:val="Normal"/>
+    <w:autoRedefine/>
+    <w:uiPriority w:val="39"/>
+    <w:unhideWhenUsed/>
+    <w:rsid w:val="00915B8E"/>
+    <w:pPr>
+      <w:spacing w:after="100"/>
+    </w:pPr>
+  </w:style>
+  <w:style w:type="paragraph" w:styleId="TOC2">
+    <w:name w:val="toc 2"/>
+    <w:basedOn w:val="Normal"/>
+    <w:next w:val="Normal"/>
+    <w:autoRedefine/>
+    <w:uiPriority w:val="39"/>
+    <w:unhideWhenUsed/>
+    <w:rsid w:val="00915B8E"/>
+    <w:pPr>
+      <w:spacing w:after="100"/>
+      <w:ind w:left="220"/>
+    </w:pPr>
+  </w:style>
+  <w:style w:type="character" w:styleId="Hyperlink">
+    <w:name w:val="Hyperlink"/>
+    <w:basedOn w:val="DefaultParagraphFont"/>
+    <w:uiPriority w:val="99"/>
+    <w:unhideWhenUsed/>
+    <w:rsid w:val="00915B8E"/>
+    <w:rPr>
+      <w:color w:val="0563C1" w:themeColor="hyperlink"/>
+      <w:u w:val="single"/>
+    </w:rPr>
+  </w:style>
 </w:styles>
 </file>
 
@@ -3116,4 +6228,16 @@
     </a:ext>
   </a:extLst>
 </a:theme>
+</file>
+
+<file path=customXml/item1.xml><?xml version="1.0" encoding="utf-8"?>
+<b:Sources xmlns:b="http://schemas.openxmlformats.org/officeDocument/2006/bibliography" xmlns="http://schemas.openxmlformats.org/officeDocument/2006/bibliography" SelectedStyle="\IEEE2006OfficeOnline.xsl" StyleName="IEEE" Version="2006"/>
+</file>
+
+<file path=customXml/itemProps1.xml><?xml version="1.0" encoding="utf-8"?>
+<ds:datastoreItem xmlns:ds="http://schemas.openxmlformats.org/officeDocument/2006/customXml" ds:itemID="{8EBF80D0-7C81-458C-B651-C4420BB1C780}">
+  <ds:schemaRefs>
+    <ds:schemaRef ds:uri="http://schemas.openxmlformats.org/officeDocument/2006/bibliography"/>
+  </ds:schemaRefs>
+</ds:datastoreItem>
 </file>